--- a/documents/srs/1.花迷App需求分析.docx
+++ b/documents/srs/1.花迷App需求分析.docx
@@ -336,7 +336,7 @@
         <w:pStyle w:val="11"/>
         <w:numPr>
           <w:ilvl w:val="0"/>
-          <w:numId w:val="15"/>
+          <w:numId w:val="29"/>
         </w:numPr>
         <w:rPr>
           <w:lang w:eastAsia="zh-CN"/>
@@ -381,7 +381,7 @@
     </w:p>
     <w:p>
       <w:pPr>
-        <w:pStyle w:val="af9"/>
+        <w:pStyle w:val="af8"/>
         <w:numPr>
           <w:ilvl w:val="0"/>
           <w:numId w:val="12"/>
@@ -433,7 +433,7 @@
     </w:p>
     <w:p>
       <w:pPr>
-        <w:pStyle w:val="af9"/>
+        <w:pStyle w:val="af8"/>
         <w:numPr>
           <w:ilvl w:val="0"/>
           <w:numId w:val="12"/>
@@ -489,7 +489,7 @@
     </w:p>
     <w:p>
       <w:pPr>
-        <w:pStyle w:val="af9"/>
+        <w:pStyle w:val="af8"/>
         <w:numPr>
           <w:ilvl w:val="0"/>
           <w:numId w:val="12"/>
@@ -505,7 +505,14 @@
           <w:rFonts w:asciiTheme="minorEastAsia" w:hAnsiTheme="minorEastAsia"/>
           <w:lang w:val="x-none"/>
         </w:rPr>
-        <w:t>我的花里</w:t>
+        <w:t>我的</w:t>
+      </w:r>
+      <w:r>
+        <w:rPr>
+          <w:rFonts w:asciiTheme="minorEastAsia" w:hAnsiTheme="minorEastAsia" w:hint="eastAsia"/>
+          <w:lang w:val="x-none"/>
+        </w:rPr>
+        <w:t>花力</w:t>
       </w:r>
       <w:r>
         <w:rPr>
@@ -565,7 +572,7 @@
     </w:p>
     <w:p>
       <w:pPr>
-        <w:pStyle w:val="a3"/>
+        <w:pStyle w:val="a2"/>
         <w:ind w:firstLineChars="0" w:firstLine="0"/>
         <w:rPr>
           <w:lang w:val="x-none" w:eastAsia="x-none"/>
@@ -593,9 +600,6 @@
           <w:ilvl w:val="0"/>
           <w:numId w:val="19"/>
         </w:numPr>
-        <w:rPr>
-          <w:rFonts w:hint="eastAsia"/>
-        </w:rPr>
       </w:pPr>
       <w:bookmarkStart w:id="3" w:name="_分类展示："/>
       <w:bookmarkEnd w:id="3"/>
@@ -608,7 +612,7 @@
     </w:p>
     <w:p>
       <w:pPr>
-        <w:pStyle w:val="a3"/>
+        <w:pStyle w:val="a2"/>
         <w:ind w:firstLineChars="0" w:firstLine="0"/>
         <w:rPr>
           <w:lang w:val="x-none"/>
@@ -624,7 +628,7 @@
     </w:p>
     <w:p>
       <w:pPr>
-        <w:pStyle w:val="a3"/>
+        <w:pStyle w:val="a2"/>
         <w:ind w:firstLineChars="0"/>
         <w:rPr>
           <w:lang w:val="x-none"/>
@@ -640,7 +644,7 @@
     </w:p>
     <w:p>
       <w:pPr>
-        <w:pStyle w:val="a3"/>
+        <w:pStyle w:val="a2"/>
         <w:ind w:firstLineChars="0"/>
         <w:rPr>
           <w:lang w:val="x-none"/>
@@ -689,7 +693,7 @@
     </w:p>
     <w:p>
       <w:pPr>
-        <w:pStyle w:val="a3"/>
+        <w:pStyle w:val="a2"/>
         <w:ind w:firstLineChars="0" w:firstLine="0"/>
         <w:rPr>
           <w:lang w:val="x-none"/>
@@ -711,7 +715,7 @@
     </w:p>
     <w:p>
       <w:pPr>
-        <w:pStyle w:val="a3"/>
+        <w:pStyle w:val="a2"/>
         <w:ind w:firstLineChars="0" w:firstLine="0"/>
       </w:pPr>
       <w:r>
@@ -758,7 +762,7 @@
     </w:p>
     <w:p>
       <w:pPr>
-        <w:pStyle w:val="a3"/>
+        <w:pStyle w:val="a2"/>
         <w:ind w:firstLineChars="0" w:firstLine="0"/>
       </w:pPr>
       <w:r>
@@ -785,7 +789,7 @@
     </w:p>
     <w:p>
       <w:pPr>
-        <w:pStyle w:val="a3"/>
+        <w:pStyle w:val="a2"/>
         <w:ind w:firstLine="480"/>
         <w:rPr>
           <w:lang w:val="x-none"/>
@@ -820,7 +824,7 @@
     </w:p>
     <w:p>
       <w:pPr>
-        <w:pStyle w:val="a3"/>
+        <w:pStyle w:val="a2"/>
         <w:ind w:firstLine="480"/>
         <w:rPr>
           <w:lang w:val="x-none"/>
@@ -842,27 +846,11 @@
       <w:hyperlink w:anchor="_分类展示：" w:history="1">
         <w:r>
           <w:rPr>
-            <w:rStyle w:val="af1"/>
+            <w:rStyle w:val="af0"/>
             <w:rFonts w:hint="eastAsia"/>
             <w:lang w:val="x-none"/>
           </w:rPr>
-          <w:t>花</w:t>
-        </w:r>
-        <w:r>
-          <w:rPr>
-            <w:rStyle w:val="af1"/>
-            <w:rFonts w:hint="eastAsia"/>
-            <w:lang w:val="x-none"/>
-          </w:rPr>
-          <w:t>卉</w:t>
-        </w:r>
-        <w:r>
-          <w:rPr>
-            <w:rStyle w:val="af1"/>
-            <w:rFonts w:hint="eastAsia"/>
-            <w:lang w:val="x-none"/>
-          </w:rPr>
-          <w:t>展示</w:t>
+          <w:t>花卉展示</w:t>
         </w:r>
       </w:hyperlink>
       <w:r>
@@ -878,7 +866,7 @@
         <w:pStyle w:val="2"/>
         <w:numPr>
           <w:ilvl w:val="0"/>
-          <w:numId w:val="22"/>
+          <w:numId w:val="24"/>
         </w:numPr>
       </w:pPr>
       <w:r>
@@ -890,28 +878,1514 @@
     </w:p>
     <w:p>
       <w:pPr>
-        <w:pStyle w:val="a3"/>
+        <w:pStyle w:val="a2"/>
         <w:ind w:firstLine="480"/>
         <w:rPr>
-          <w:rFonts w:hint="eastAsia"/>
+          <w:lang w:val="x-none"/>
+        </w:rPr>
+      </w:pPr>
+      <w:r>
+        <w:rPr>
           <w:lang w:val="x-none" w:eastAsia="x-none"/>
         </w:rPr>
-      </w:pPr>
-      <w:r>
-        <w:rPr>
+        <w:t>本模块包括三个</w:t>
+      </w:r>
+      <w:r>
+        <w:rPr>
+          <w:rFonts w:hint="eastAsia"/>
+          <w:lang w:val="x-none"/>
+        </w:rPr>
+        <w:t>：我的图片，我要拍花，我的花名。</w:t>
+      </w:r>
+    </w:p>
+    <w:p>
+      <w:pPr>
+        <w:pStyle w:val="3"/>
+        <w:numPr>
+          <w:ilvl w:val="2"/>
+          <w:numId w:val="25"/>
+        </w:numPr>
+      </w:pPr>
+      <w:r>
+        <w:rPr>
+          <w:rFonts w:hint="eastAsia"/>
+        </w:rPr>
+        <w:t>我的图片</w:t>
+      </w:r>
+    </w:p>
+    <w:p>
+      <w:pPr>
+        <w:pStyle w:val="a2"/>
+        <w:ind w:firstLine="480"/>
+        <w:rPr>
+          <w:lang w:val="x-none"/>
+        </w:rPr>
+      </w:pPr>
+      <w:r>
+        <w:rPr>
+          <w:rFonts w:hint="eastAsia"/>
+          <w:lang w:val="x-none"/>
+        </w:rPr>
+        <w:t>用户</w:t>
+      </w:r>
+      <w:r>
+        <w:rPr>
+          <w:rFonts w:hint="eastAsia"/>
           <w:lang w:val="x-none" w:eastAsia="x-none"/>
         </w:rPr>
-        <w:t>本模块包括三个</w:t>
-      </w:r>
-      <w:r>
-        <w:rPr>
-          <w:rFonts w:hint="eastAsia"/>
-          <w:lang w:val="x-none"/>
-        </w:rPr>
-        <w:t>：我的图片，我要拍花，我的花名。</w:t>
+        <w:t>可以从自己手机图库（点击“我的图片”）里选择花卉图片</w:t>
+      </w:r>
+      <w:r>
+        <w:rPr>
+          <w:rFonts w:hint="eastAsia"/>
+          <w:lang w:val="x-none"/>
+        </w:rPr>
+        <w:t>，点击上</w:t>
+      </w:r>
+      <w:proofErr w:type="gramStart"/>
+      <w:r>
+        <w:rPr>
+          <w:rFonts w:hint="eastAsia"/>
+          <w:lang w:val="x-none"/>
+        </w:rPr>
+        <w:t>传图片</w:t>
+      </w:r>
+      <w:proofErr w:type="gramEnd"/>
+      <w:r>
+        <w:rPr>
+          <w:rFonts w:hint="eastAsia"/>
+          <w:lang w:val="x-none"/>
+        </w:rPr>
+        <w:t>按钮，花卉图片将被发送到</w:t>
+      </w:r>
+      <w:r>
+        <w:rPr>
+          <w:rFonts w:hint="eastAsia"/>
+          <w:lang w:val="x-none"/>
+        </w:rPr>
+        <w:t>服务器，等待老师鉴别。</w:t>
+      </w:r>
+    </w:p>
+    <w:p>
+      <w:pPr>
+        <w:pStyle w:val="3"/>
+        <w:numPr>
+          <w:ilvl w:val="2"/>
+          <w:numId w:val="25"/>
+        </w:numPr>
+      </w:pPr>
+      <w:r>
+        <w:rPr>
+          <w:rFonts w:hint="eastAsia"/>
+        </w:rPr>
+        <w:t>我要拍花</w:t>
+      </w:r>
+    </w:p>
+    <w:p>
+      <w:pPr>
+        <w:pStyle w:val="a2"/>
+        <w:ind w:firstLine="480"/>
+        <w:rPr>
+          <w:lang w:val="x-none"/>
+        </w:rPr>
+      </w:pPr>
+      <w:r>
+        <w:rPr>
+          <w:rFonts w:hint="eastAsia"/>
+          <w:lang w:val="x-none"/>
+        </w:rPr>
+        <w:t>与我的图片功能基本相同，不同之处在</w:t>
+      </w:r>
+      <w:proofErr w:type="gramStart"/>
+      <w:r>
+        <w:rPr>
+          <w:rFonts w:hint="eastAsia"/>
+          <w:lang w:val="x-none"/>
+        </w:rPr>
+        <w:t>于图片</w:t>
+      </w:r>
+      <w:proofErr w:type="gramEnd"/>
+      <w:r>
+        <w:rPr>
+          <w:rFonts w:hint="eastAsia"/>
+          <w:lang w:val="x-none"/>
+        </w:rPr>
+        <w:t>来源为，用户直接手机相机摄照片。</w:t>
+      </w:r>
+    </w:p>
+    <w:p>
+      <w:pPr>
+        <w:pStyle w:val="3"/>
+        <w:numPr>
+          <w:ilvl w:val="2"/>
+          <w:numId w:val="25"/>
+        </w:numPr>
+      </w:pPr>
+      <w:r>
+        <w:rPr>
+          <w:rFonts w:hint="eastAsia"/>
+        </w:rPr>
+        <w:t>我的花名</w:t>
+      </w:r>
+    </w:p>
+    <w:p>
+      <w:pPr>
+        <w:pStyle w:val="a2"/>
+        <w:ind w:firstLine="480"/>
+        <w:rPr>
+          <w:lang w:val="x-none"/>
+        </w:rPr>
+      </w:pPr>
+      <w:r>
+        <w:rPr>
+          <w:rFonts w:hint="eastAsia"/>
+          <w:lang w:val="x-none"/>
+        </w:rPr>
+        <w:t>1.</w:t>
+      </w:r>
+      <w:r>
+        <w:rPr>
+          <w:rFonts w:hint="eastAsia"/>
+          <w:lang w:val="x-none"/>
+        </w:rPr>
+        <w:t>用户可以在此查看自己之前上传的图片，如果老师没有解答出花名，则显示</w:t>
+      </w:r>
+      <w:r>
+        <w:rPr>
+          <w:rFonts w:hint="eastAsia"/>
+          <w:lang w:val="x-none"/>
+        </w:rPr>
+        <w:lastRenderedPageBreak/>
+        <w:t>“带鉴定”，若已鉴定则展示花名。</w:t>
+      </w:r>
+    </w:p>
+    <w:p>
+      <w:pPr>
+        <w:pStyle w:val="a2"/>
+        <w:ind w:firstLine="480"/>
+        <w:rPr>
+          <w:lang w:val="x-none"/>
+        </w:rPr>
+      </w:pPr>
+      <w:r>
+        <w:rPr>
+          <w:noProof/>
+        </w:rPr>
+        <w:drawing>
+          <wp:inline distT="0" distB="0" distL="0" distR="0" wp14:anchorId="613805B5" wp14:editId="70E4494F">
+            <wp:extent cx="4638095" cy="3600000"/>
+            <wp:effectExtent l="0" t="0" r="0" b="635"/>
+            <wp:docPr id="3" name="图片 3"/>
+            <wp:cNvGraphicFramePr>
+              <a:graphicFrameLocks xmlns:a="http://schemas.openxmlformats.org/drawingml/2006/main" noChangeAspect="1"/>
+            </wp:cNvGraphicFramePr>
+            <a:graphic xmlns:a="http://schemas.openxmlformats.org/drawingml/2006/main">
+              <a:graphicData uri="http://schemas.openxmlformats.org/drawingml/2006/picture">
+                <pic:pic xmlns:pic="http://schemas.openxmlformats.org/drawingml/2006/picture">
+                  <pic:nvPicPr>
+                    <pic:cNvPr id="1" name=""/>
+                    <pic:cNvPicPr/>
+                  </pic:nvPicPr>
+                  <pic:blipFill>
+                    <a:blip r:embed="rId8"/>
+                    <a:stretch>
+                      <a:fillRect/>
+                    </a:stretch>
+                  </pic:blipFill>
+                  <pic:spPr>
+                    <a:xfrm>
+                      <a:off x="0" y="0"/>
+                      <a:ext cx="4638095" cy="3600000"/>
+                    </a:xfrm>
+                    <a:prstGeom prst="rect">
+                      <a:avLst/>
+                    </a:prstGeom>
+                  </pic:spPr>
+                </pic:pic>
+              </a:graphicData>
+            </a:graphic>
+          </wp:inline>
+        </w:drawing>
+      </w:r>
+    </w:p>
+    <w:p>
+      <w:pPr>
+        <w:pStyle w:val="a2"/>
+        <w:ind w:firstLine="480"/>
+        <w:rPr>
+          <w:lang w:val="x-none"/>
+        </w:rPr>
+      </w:pPr>
+    </w:p>
+    <w:p>
+      <w:pPr>
+        <w:pStyle w:val="a2"/>
+        <w:ind w:firstLine="480"/>
+        <w:rPr>
+          <w:lang w:val="x-none"/>
+        </w:rPr>
+      </w:pPr>
+    </w:p>
+    <w:p>
+      <w:pPr>
+        <w:pStyle w:val="a2"/>
+        <w:ind w:firstLine="480"/>
+        <w:rPr>
+          <w:lang w:val="x-none"/>
+        </w:rPr>
+      </w:pPr>
+      <w:r>
+        <w:rPr>
+          <w:rFonts w:hint="eastAsia"/>
+          <w:lang w:val="x-none"/>
+        </w:rPr>
+        <w:t>未鉴定的</w:t>
+      </w:r>
+      <w:r>
+        <w:rPr>
+          <w:rFonts w:hint="eastAsia"/>
+          <w:lang w:val="x-none"/>
+        </w:rPr>
+        <w:t>图片在待鉴定文件夹中，用户点击待鉴定按钮可以看到所有的待鉴定图片。</w:t>
+      </w:r>
+    </w:p>
+    <w:p>
+      <w:pPr>
+        <w:pStyle w:val="a2"/>
+        <w:ind w:firstLine="480"/>
+        <w:rPr>
+          <w:lang w:val="x-none"/>
+        </w:rPr>
+      </w:pPr>
+      <w:r>
+        <w:rPr>
+          <w:rFonts w:hint="eastAsia"/>
+          <w:lang w:val="x-none"/>
+        </w:rPr>
+        <w:t>“已鉴定”则显示已鉴定的花卉</w:t>
+      </w:r>
+      <w:r>
+        <w:rPr>
+          <w:rFonts w:hint="eastAsia"/>
+          <w:lang w:val="x-none"/>
+        </w:rPr>
+        <w:t>图片</w:t>
+      </w:r>
+      <w:r>
+        <w:rPr>
+          <w:rFonts w:hint="eastAsia"/>
+          <w:lang w:val="x-none"/>
+        </w:rPr>
+        <w:t>。</w:t>
+      </w:r>
+    </w:p>
+    <w:p>
+      <w:pPr>
+        <w:pStyle w:val="a2"/>
+        <w:ind w:firstLine="480"/>
+        <w:rPr>
+          <w:lang w:val="x-none"/>
+        </w:rPr>
+      </w:pPr>
+      <w:r>
+        <w:rPr>
+          <w:rFonts w:hint="eastAsia"/>
+          <w:lang w:val="x-none"/>
+        </w:rPr>
+        <w:t>2.</w:t>
+      </w:r>
+      <w:r>
+        <w:rPr>
+          <w:rFonts w:hint="eastAsia"/>
+          <w:lang w:val="x-none"/>
+        </w:rPr>
+        <w:t>左右滑动切换图片。</w:t>
+      </w:r>
+    </w:p>
+    <w:p>
+      <w:pPr>
+        <w:pStyle w:val="a2"/>
+        <w:ind w:firstLine="480"/>
+        <w:rPr>
+          <w:lang w:val="x-none"/>
+        </w:rPr>
+      </w:pPr>
+      <w:r>
+        <w:rPr>
+          <w:rFonts w:hint="eastAsia"/>
+          <w:lang w:val="x-none"/>
+        </w:rPr>
+        <w:t>3.</w:t>
+      </w:r>
+      <w:r>
+        <w:rPr>
+          <w:lang w:val="x-none"/>
+        </w:rPr>
+        <w:t>用户可以删除上传的图片</w:t>
+      </w:r>
+      <w:r>
+        <w:rPr>
+          <w:rFonts w:hint="eastAsia"/>
+          <w:lang w:val="x-none"/>
+        </w:rPr>
+        <w:t>。</w:t>
+      </w:r>
+    </w:p>
+    <w:p>
+      <w:pPr>
+        <w:pStyle w:val="a2"/>
+        <w:ind w:firstLine="480"/>
+        <w:rPr>
+          <w:lang w:val="x-none"/>
+        </w:rPr>
+      </w:pPr>
+    </w:p>
+    <w:p>
+      <w:pPr>
+        <w:pStyle w:val="a2"/>
+        <w:ind w:firstLineChars="175"/>
+        <w:rPr>
+          <w:lang w:val="x-none"/>
+        </w:rPr>
+      </w:pPr>
+    </w:p>
+    <w:p>
+      <w:pPr>
+        <w:pStyle w:val="2"/>
+        <w:numPr>
+          <w:ilvl w:val="0"/>
+          <w:numId w:val="24"/>
+        </w:numPr>
+      </w:pPr>
+      <w:r>
+        <w:t>我的</w:t>
+      </w:r>
+      <w:r>
+        <w:rPr>
+          <w:rFonts w:hint="eastAsia"/>
+        </w:rPr>
+        <w:t>花力</w:t>
+      </w:r>
+    </w:p>
+    <w:p>
+      <w:pPr>
+        <w:ind w:left="420"/>
+      </w:pPr>
+      <w:r>
+        <w:rPr>
+          <w:rFonts w:hint="eastAsia"/>
+        </w:rPr>
+        <w:t>我的花力分为两个主要功能：自我</w:t>
+      </w:r>
+      <w:r>
+        <w:rPr>
+          <w:rFonts w:hint="eastAsia"/>
+        </w:rPr>
+        <w:t>考核和学生考试；</w:t>
+      </w:r>
+    </w:p>
+    <w:p>
+      <w:pPr>
+        <w:pStyle w:val="3"/>
+        <w:numPr>
+          <w:ilvl w:val="0"/>
+          <w:numId w:val="26"/>
+        </w:numPr>
+      </w:pPr>
+      <w:r>
+        <w:rPr>
+          <w:rFonts w:hint="eastAsia"/>
+        </w:rPr>
+        <w:t>自我考核</w:t>
+      </w:r>
+    </w:p>
+    <w:p>
+      <w:pPr>
+        <w:pStyle w:val="a2"/>
+        <w:ind w:firstLine="480"/>
+        <w:rPr>
+          <w:lang w:val="x-none"/>
+        </w:rPr>
+      </w:pPr>
+      <w:r>
+        <w:rPr>
+          <w:rFonts w:hint="eastAsia"/>
+          <w:lang w:val="x-none"/>
+        </w:rPr>
+        <w:t>相当于模拟考试，</w:t>
+      </w:r>
+      <w:r>
+        <w:rPr>
+          <w:rFonts w:hint="eastAsia"/>
+          <w:lang w:val="x-none"/>
+        </w:rPr>
+        <w:t>用户通过识别图片中的花卉，从四个备选答案中选择一个正确答案。点击确定进入</w:t>
+      </w:r>
+      <w:r>
+        <w:rPr>
+          <w:rFonts w:hint="eastAsia"/>
+          <w:lang w:val="x-none"/>
+        </w:rPr>
+        <w:t>下一题</w:t>
+      </w:r>
+      <w:r>
+        <w:rPr>
+          <w:rFonts w:hint="eastAsia"/>
+          <w:lang w:val="x-none"/>
+        </w:rPr>
+        <w:t>。</w:t>
+      </w:r>
+      <w:r>
+        <w:rPr>
+          <w:rFonts w:hint="eastAsia"/>
+          <w:lang w:val="x-none"/>
+        </w:rPr>
+        <w:t>当答完</w:t>
+      </w:r>
+      <w:r>
+        <w:rPr>
+          <w:rFonts w:hint="eastAsia"/>
+          <w:lang w:val="x-none"/>
+        </w:rPr>
+        <w:t>100</w:t>
+      </w:r>
+      <w:r>
+        <w:rPr>
+          <w:rFonts w:hint="eastAsia"/>
+          <w:lang w:val="x-none"/>
+        </w:rPr>
+        <w:t>道题时，提示是否交卷。交卷后自动给出答题分数。用户可以选择错误的题目重新答题，此时答题会直接给出正确答案</w:t>
+      </w:r>
+      <w:r>
+        <w:rPr>
+          <w:rFonts w:hint="eastAsia"/>
+          <w:lang w:val="x-none"/>
+        </w:rPr>
+        <w:t>。</w:t>
+      </w:r>
+    </w:p>
+    <w:p>
+      <w:pPr>
+        <w:pStyle w:val="a2"/>
+        <w:ind w:firstLine="480"/>
+        <w:rPr>
+          <w:lang w:val="x-none"/>
+        </w:rPr>
+      </w:pPr>
+      <w:r>
+        <w:rPr>
+          <w:rFonts w:hint="eastAsia"/>
+          <w:lang w:val="x-none"/>
+        </w:rPr>
+        <w:t>1.</w:t>
+      </w:r>
+      <w:r>
+        <w:rPr>
+          <w:lang w:val="x-none"/>
+        </w:rPr>
+        <w:t>每个用户考试时的题目都是随机抽取</w:t>
+      </w:r>
+    </w:p>
+    <w:p>
+      <w:pPr>
+        <w:pStyle w:val="3"/>
+        <w:numPr>
+          <w:ilvl w:val="0"/>
+          <w:numId w:val="26"/>
+        </w:numPr>
+      </w:pPr>
+      <w:r>
+        <w:t>学生考试</w:t>
+      </w:r>
+    </w:p>
+    <w:p>
+      <w:pPr>
+        <w:pStyle w:val="a2"/>
+        <w:ind w:firstLine="480"/>
+        <w:rPr>
+          <w:lang w:val="x-none"/>
+        </w:rPr>
+      </w:pPr>
+      <w:r>
+        <w:rPr>
+          <w:lang w:val="x-none" w:eastAsia="x-none"/>
+        </w:rPr>
+        <w:t>基本流程同于自我考核</w:t>
+      </w:r>
+      <w:r>
+        <w:rPr>
+          <w:rFonts w:hint="eastAsia"/>
+          <w:lang w:val="x-none"/>
+        </w:rPr>
+        <w:t>，但与自我考试的不同之处如下</w:t>
+      </w:r>
+      <w:r>
+        <w:rPr>
+          <w:rFonts w:hint="eastAsia"/>
+          <w:lang w:val="x-none"/>
+        </w:rPr>
+        <w:t>:</w:t>
+      </w:r>
+    </w:p>
+    <w:p>
+      <w:pPr>
+        <w:pStyle w:val="a2"/>
+        <w:numPr>
+          <w:ilvl w:val="0"/>
+          <w:numId w:val="27"/>
+        </w:numPr>
+        <w:ind w:firstLineChars="0"/>
+        <w:rPr>
+          <w:lang w:val="x-none"/>
+        </w:rPr>
+      </w:pPr>
+      <w:r>
+        <w:rPr>
+          <w:lang w:val="x-none"/>
+        </w:rPr>
+        <w:t>考试开始时间由老师后台设定</w:t>
+      </w:r>
+      <w:r>
+        <w:rPr>
+          <w:rFonts w:hint="eastAsia"/>
+          <w:lang w:val="x-none"/>
+        </w:rPr>
+        <w:t>，</w:t>
+      </w:r>
+      <w:r>
+        <w:rPr>
+          <w:lang w:val="x-none"/>
+        </w:rPr>
+        <w:t>非规定时间不能考试</w:t>
+      </w:r>
+      <w:r>
+        <w:rPr>
+          <w:rFonts w:hint="eastAsia"/>
+          <w:lang w:val="x-none"/>
+        </w:rPr>
+        <w:t>。</w:t>
+      </w:r>
+    </w:p>
+    <w:p>
+      <w:pPr>
+        <w:pStyle w:val="a2"/>
+        <w:numPr>
+          <w:ilvl w:val="0"/>
+          <w:numId w:val="27"/>
+        </w:numPr>
+        <w:ind w:firstLineChars="0"/>
+        <w:rPr>
+          <w:lang w:val="x-none" w:eastAsia="x-none"/>
+        </w:rPr>
+      </w:pPr>
+      <w:r>
+        <w:rPr>
+          <w:lang w:val="x-none"/>
+        </w:rPr>
+        <w:lastRenderedPageBreak/>
+        <w:t>考试的题目将不会和自我考核的题目相同</w:t>
+      </w:r>
+      <w:r>
+        <w:rPr>
+          <w:rFonts w:hint="eastAsia"/>
+          <w:lang w:val="x-none"/>
+        </w:rPr>
+        <w:t>，</w:t>
+      </w:r>
+      <w:r>
+        <w:rPr>
+          <w:lang w:val="x-none"/>
+        </w:rPr>
+        <w:t>但</w:t>
+      </w:r>
+      <w:r>
+        <w:rPr>
+          <w:lang w:val="x-none"/>
+        </w:rPr>
+        <w:t>考试形式相同</w:t>
+      </w:r>
+      <w:r>
+        <w:rPr>
+          <w:rFonts w:hint="eastAsia"/>
+          <w:lang w:val="x-none"/>
+        </w:rPr>
+        <w:t>。</w:t>
+      </w:r>
+    </w:p>
+    <w:p>
+      <w:pPr>
+        <w:pStyle w:val="a2"/>
+        <w:numPr>
+          <w:ilvl w:val="0"/>
+          <w:numId w:val="27"/>
+        </w:numPr>
+        <w:ind w:firstLineChars="0"/>
+        <w:rPr>
+          <w:lang w:val="x-none" w:eastAsia="x-none"/>
+        </w:rPr>
+      </w:pPr>
+      <w:r>
+        <w:rPr>
+          <w:rFonts w:hint="eastAsia"/>
+          <w:lang w:val="x-none"/>
+        </w:rPr>
+        <w:t>当答题完成后用户可以查看错题，但是不允许继续答题。</w:t>
+      </w:r>
+    </w:p>
+    <w:p>
+      <w:pPr>
+        <w:pStyle w:val="a2"/>
+        <w:numPr>
+          <w:ilvl w:val="0"/>
+          <w:numId w:val="27"/>
+        </w:numPr>
+        <w:ind w:firstLineChars="0"/>
+        <w:rPr>
+          <w:lang w:val="x-none" w:eastAsia="x-none"/>
+        </w:rPr>
+      </w:pPr>
+      <w:r>
+        <w:rPr>
+          <w:lang w:val="x-none"/>
+        </w:rPr>
+        <w:t>每个用户考试时的题目都是随机抽取</w:t>
+      </w:r>
+      <w:r>
+        <w:rPr>
+          <w:rFonts w:hint="eastAsia"/>
+          <w:lang w:val="x-none"/>
+        </w:rPr>
+        <w:t>。</w:t>
+      </w:r>
+    </w:p>
+    <w:p>
+      <w:pPr>
+        <w:pStyle w:val="11"/>
+        <w:numPr>
+          <w:ilvl w:val="0"/>
+          <w:numId w:val="30"/>
+        </w:numPr>
+      </w:pPr>
+      <w:r>
+        <w:rPr>
+          <w:rFonts w:hint="eastAsia"/>
+        </w:rPr>
+        <w:t>花迷后台功能概述</w:t>
+      </w:r>
+    </w:p>
+    <w:p>
+      <w:pPr>
+        <w:pStyle w:val="2"/>
+        <w:numPr>
+          <w:ilvl w:val="0"/>
+          <w:numId w:val="31"/>
+        </w:numPr>
+      </w:pPr>
+      <w:r>
+        <w:rPr>
+          <w:rFonts w:hint="eastAsia"/>
+        </w:rPr>
+        <w:t>用户管理</w:t>
+      </w:r>
+    </w:p>
+    <w:p>
+      <w:pPr>
+        <w:pStyle w:val="a2"/>
+        <w:ind w:firstLine="480"/>
+        <w:rPr>
+          <w:lang w:val="x-none" w:eastAsia="x-none"/>
+        </w:rPr>
+      </w:pPr>
+      <w:r>
+        <w:rPr>
+          <w:lang w:val="x-none" w:eastAsia="x-none"/>
+        </w:rPr>
+        <w:t>包含基本的用户管理功能</w:t>
+      </w:r>
+      <w:r>
+        <w:rPr>
+          <w:rFonts w:hint="eastAsia"/>
+          <w:lang w:val="x-none"/>
+        </w:rPr>
+        <w:t>：</w:t>
+      </w:r>
+    </w:p>
+    <w:p>
+      <w:pPr>
+        <w:pStyle w:val="a2"/>
+        <w:ind w:firstLineChars="0"/>
+        <w:rPr>
+          <w:lang w:val="x-none"/>
+        </w:rPr>
+      </w:pPr>
+      <w:r>
+        <w:rPr>
+          <w:rFonts w:hint="eastAsia"/>
+          <w:lang w:val="x-none"/>
+        </w:rPr>
+        <w:t>1.</w:t>
+      </w:r>
+      <w:r>
+        <w:rPr>
+          <w:rFonts w:hint="eastAsia"/>
+          <w:lang w:val="x-none"/>
+        </w:rPr>
+        <w:t>新增用户</w:t>
+      </w:r>
+    </w:p>
+    <w:p>
+      <w:pPr>
+        <w:pStyle w:val="a2"/>
+        <w:ind w:firstLineChars="0"/>
+        <w:rPr>
+          <w:lang w:val="x-none"/>
+        </w:rPr>
+      </w:pPr>
+      <w:r>
+        <w:rPr>
+          <w:rFonts w:hint="eastAsia"/>
+          <w:lang w:val="x-none"/>
+        </w:rPr>
+        <w:t>2.</w:t>
+      </w:r>
+      <w:r>
+        <w:rPr>
+          <w:lang w:val="x-none"/>
+        </w:rPr>
+        <w:t>删除用户</w:t>
+      </w:r>
+    </w:p>
+    <w:p>
+      <w:pPr>
+        <w:pStyle w:val="a2"/>
+        <w:ind w:firstLineChars="0"/>
+        <w:rPr>
+          <w:lang w:val="x-none"/>
+        </w:rPr>
+      </w:pPr>
+      <w:r>
+        <w:rPr>
+          <w:rFonts w:hint="eastAsia"/>
+          <w:lang w:val="x-none"/>
+        </w:rPr>
+        <w:t>3</w:t>
+      </w:r>
+      <w:r>
+        <w:rPr>
+          <w:lang w:val="x-none"/>
+        </w:rPr>
+        <w:t>.</w:t>
+      </w:r>
+      <w:r>
+        <w:rPr>
+          <w:lang w:val="x-none"/>
+        </w:rPr>
+        <w:t>重置用户密码</w:t>
+      </w:r>
+      <w:r>
+        <w:rPr>
+          <w:rFonts w:hint="eastAsia"/>
+          <w:lang w:val="x-none"/>
+        </w:rPr>
+        <w:t>。</w:t>
+      </w:r>
+    </w:p>
+    <w:p>
+      <w:pPr>
+        <w:pStyle w:val="2"/>
+        <w:numPr>
+          <w:ilvl w:val="0"/>
+          <w:numId w:val="31"/>
+        </w:numPr>
+      </w:pPr>
+      <w:r>
+        <w:rPr>
+          <w:rFonts w:hint="eastAsia"/>
+        </w:rPr>
+        <w:t>花卉图库管理</w:t>
+      </w:r>
+    </w:p>
+    <w:p>
+      <w:pPr>
+        <w:pStyle w:val="3"/>
+        <w:numPr>
+          <w:ilvl w:val="0"/>
+          <w:numId w:val="34"/>
+        </w:numPr>
+      </w:pPr>
+      <w:r>
+        <w:t>花卉种类管理</w:t>
+      </w:r>
+    </w:p>
+    <w:p>
+      <w:pPr>
+        <w:pStyle w:val="a2"/>
+        <w:numPr>
+          <w:ilvl w:val="0"/>
+          <w:numId w:val="35"/>
+        </w:numPr>
+        <w:ind w:firstLineChars="0"/>
+        <w:rPr>
+          <w:lang w:val="x-none"/>
+        </w:rPr>
+      </w:pPr>
+      <w:r>
+        <w:rPr>
+          <w:rFonts w:hint="eastAsia"/>
+          <w:lang w:val="x-none"/>
+        </w:rPr>
+        <w:t>新增花卉种类。</w:t>
+      </w:r>
+    </w:p>
+    <w:p>
+      <w:pPr>
+        <w:pStyle w:val="a2"/>
+        <w:numPr>
+          <w:ilvl w:val="0"/>
+          <w:numId w:val="35"/>
+        </w:numPr>
+        <w:ind w:firstLineChars="0"/>
+        <w:rPr>
+          <w:lang w:val="x-none"/>
+        </w:rPr>
+      </w:pPr>
+      <w:r>
+        <w:rPr>
+          <w:lang w:val="x-none"/>
+        </w:rPr>
+        <w:t>删除花卉种类</w:t>
+      </w:r>
+      <w:r>
+        <w:rPr>
+          <w:rFonts w:hint="eastAsia"/>
+          <w:lang w:val="x-none"/>
+        </w:rPr>
+        <w:t>，</w:t>
+      </w:r>
+      <w:r>
+        <w:rPr>
+          <w:lang w:val="x-none"/>
+        </w:rPr>
+        <w:t>必须保证花卉种类下的所有花卉都已删除</w:t>
+      </w:r>
+      <w:r>
+        <w:rPr>
+          <w:rFonts w:hint="eastAsia"/>
+          <w:lang w:val="x-none"/>
+        </w:rPr>
+        <w:t>，</w:t>
+      </w:r>
+      <w:r>
+        <w:rPr>
+          <w:lang w:val="x-none"/>
+        </w:rPr>
+        <w:t>否则无法删除花卉种类</w:t>
+      </w:r>
+    </w:p>
+    <w:p>
+      <w:pPr>
+        <w:pStyle w:val="3"/>
+        <w:numPr>
+          <w:ilvl w:val="0"/>
+          <w:numId w:val="34"/>
+        </w:numPr>
+      </w:pPr>
+      <w:r>
+        <w:t>花卉图片管理</w:t>
+      </w:r>
+    </w:p>
+    <w:p>
+      <w:pPr>
+        <w:pStyle w:val="a2"/>
+        <w:ind w:firstLineChars="0" w:firstLine="0"/>
+        <w:rPr>
+          <w:lang w:val="x-none"/>
+        </w:rPr>
+      </w:pPr>
+    </w:p>
+    <w:p>
+      <w:pPr>
+        <w:pStyle w:val="a2"/>
+        <w:numPr>
+          <w:ilvl w:val="0"/>
+          <w:numId w:val="36"/>
+        </w:numPr>
+        <w:ind w:firstLineChars="0"/>
+        <w:rPr>
+          <w:lang w:val="x-none"/>
+        </w:rPr>
+      </w:pPr>
+      <w:r>
+        <w:rPr>
+          <w:rFonts w:hint="eastAsia"/>
+          <w:lang w:val="x-none"/>
+        </w:rPr>
+        <w:t>查询花卉图片，用户通过花卉种类，花卉名称来查询花卉图片。</w:t>
+      </w:r>
+    </w:p>
+    <w:p>
+      <w:pPr>
+        <w:pStyle w:val="a2"/>
+        <w:numPr>
+          <w:ilvl w:val="0"/>
+          <w:numId w:val="36"/>
+        </w:numPr>
+        <w:ind w:firstLineChars="0"/>
+        <w:rPr>
+          <w:lang w:val="x-none"/>
+        </w:rPr>
+      </w:pPr>
+      <w:r>
+        <w:rPr>
+          <w:lang w:val="x-none"/>
+        </w:rPr>
+        <w:t>删除花卉图片</w:t>
+      </w:r>
+      <w:r>
+        <w:rPr>
+          <w:rFonts w:hint="eastAsia"/>
+          <w:lang w:val="x-none"/>
+        </w:rPr>
+        <w:t>：</w:t>
+      </w:r>
+      <w:r>
+        <w:rPr>
+          <w:lang w:val="x-none"/>
+        </w:rPr>
+        <w:t>通过查询出的花卉图片</w:t>
+      </w:r>
+      <w:r>
+        <w:rPr>
+          <w:rFonts w:hint="eastAsia"/>
+          <w:lang w:val="x-none"/>
+        </w:rPr>
+        <w:t>，</w:t>
+      </w:r>
+      <w:r>
+        <w:rPr>
+          <w:lang w:val="x-none"/>
+        </w:rPr>
+        <w:t>点击删除按钮删除</w:t>
+      </w:r>
+    </w:p>
+    <w:p>
+      <w:pPr>
+        <w:pStyle w:val="a2"/>
+        <w:numPr>
+          <w:ilvl w:val="0"/>
+          <w:numId w:val="36"/>
+        </w:numPr>
+        <w:ind w:firstLineChars="0"/>
+        <w:rPr>
+          <w:lang w:val="x-none"/>
+        </w:rPr>
+      </w:pPr>
+      <w:r>
+        <w:rPr>
+          <w:lang w:val="x-none"/>
+        </w:rPr>
+        <w:t>新增</w:t>
+      </w:r>
+      <w:r>
+        <w:rPr>
+          <w:rFonts w:hint="eastAsia"/>
+          <w:lang w:val="x-none"/>
+        </w:rPr>
+        <w:t>花卉图片，用户选择</w:t>
+      </w:r>
+      <w:r>
+        <w:rPr>
+          <w:rFonts w:hint="eastAsia"/>
+          <w:lang w:val="x-none"/>
+        </w:rPr>
+        <w:t>花卉种类</w:t>
+      </w:r>
+      <w:r>
+        <w:rPr>
+          <w:rFonts w:hint="eastAsia"/>
+          <w:lang w:val="x-none"/>
+        </w:rPr>
+        <w:t>，输入花卉名称，上传花卉图片。完成新增操作。</w:t>
+      </w:r>
+    </w:p>
+    <w:p>
+      <w:pPr>
+        <w:pStyle w:val="a2"/>
+        <w:ind w:left="180" w:firstLineChars="0" w:firstLine="0"/>
+        <w:rPr>
+          <w:lang w:val="x-none"/>
+        </w:rPr>
+      </w:pPr>
+      <w:r>
+        <w:rPr>
+          <w:rFonts w:hint="eastAsia"/>
+          <w:lang w:val="x-none"/>
+        </w:rPr>
+        <w:t>花卉</w:t>
+      </w:r>
+    </w:p>
+    <w:p>
+      <w:pPr>
+        <w:pStyle w:val="af8"/>
+        <w:keepNext/>
+        <w:keepLines/>
+        <w:numPr>
+          <w:ilvl w:val="0"/>
+          <w:numId w:val="40"/>
+        </w:numPr>
+        <w:spacing w:before="120" w:after="120"/>
+        <w:ind w:firstLineChars="0"/>
+        <w:jc w:val="left"/>
+        <w:outlineLvl w:val="1"/>
+        <w:rPr>
+          <w:rFonts w:ascii="Arial" w:eastAsia="黑体" w:hAnsi="Arial"/>
+          <w:b/>
+          <w:bCs/>
+          <w:vanish/>
+          <w:kern w:val="0"/>
+          <w:sz w:val="32"/>
+          <w:szCs w:val="32"/>
+          <w:lang w:val="x-none" w:eastAsia="x-none"/>
+        </w:rPr>
+      </w:pPr>
+    </w:p>
+    <w:p>
+      <w:pPr>
+        <w:pStyle w:val="af8"/>
+        <w:keepNext/>
+        <w:keepLines/>
+        <w:numPr>
+          <w:ilvl w:val="0"/>
+          <w:numId w:val="40"/>
+        </w:numPr>
+        <w:spacing w:before="120" w:after="120"/>
+        <w:ind w:firstLineChars="0"/>
+        <w:jc w:val="left"/>
+        <w:outlineLvl w:val="1"/>
+        <w:rPr>
+          <w:rFonts w:ascii="Arial" w:eastAsia="黑体" w:hAnsi="Arial"/>
+          <w:b/>
+          <w:bCs/>
+          <w:vanish/>
+          <w:kern w:val="0"/>
+          <w:sz w:val="32"/>
+          <w:szCs w:val="32"/>
+          <w:lang w:val="x-none" w:eastAsia="x-none"/>
+        </w:rPr>
+      </w:pPr>
+    </w:p>
+    <w:p>
+      <w:pPr>
+        <w:pStyle w:val="2"/>
+        <w:numPr>
+          <w:ilvl w:val="0"/>
+          <w:numId w:val="40"/>
+        </w:numPr>
+      </w:pPr>
+      <w:r>
+        <w:t>传花问名管理</w:t>
+      </w:r>
+    </w:p>
+    <w:p>
+      <w:pPr>
+        <w:pStyle w:val="3"/>
+        <w:numPr>
+          <w:ilvl w:val="0"/>
+          <w:numId w:val="38"/>
+        </w:numPr>
+      </w:pPr>
+      <w:r>
+        <w:t>解答花名</w:t>
+      </w:r>
+    </w:p>
+    <w:p>
+      <w:pPr>
+        <w:pStyle w:val="a2"/>
+        <w:ind w:firstLineChars="175"/>
+        <w:rPr>
+          <w:lang w:val="x-none"/>
+        </w:rPr>
+      </w:pPr>
+      <w:r>
+        <w:rPr>
+          <w:lang w:val="x-none" w:eastAsia="x-none"/>
+        </w:rPr>
+        <w:t>学生用户上传的花名都会在这里显示</w:t>
+      </w:r>
+      <w:r>
+        <w:rPr>
+          <w:rFonts w:hint="eastAsia"/>
+          <w:lang w:val="x-none"/>
+        </w:rPr>
+        <w:t>，</w:t>
+      </w:r>
+      <w:r>
+        <w:rPr>
+          <w:lang w:val="x-none" w:eastAsia="x-none"/>
+        </w:rPr>
+        <w:t>用户可以通过学生学号</w:t>
+      </w:r>
+      <w:r>
+        <w:rPr>
+          <w:rFonts w:hint="eastAsia"/>
+          <w:lang w:val="x-none"/>
+        </w:rPr>
+        <w:t>，</w:t>
+      </w:r>
+      <w:r>
+        <w:rPr>
+          <w:lang w:val="x-none" w:eastAsia="x-none"/>
+        </w:rPr>
+        <w:t>时间来选择需要解答的花名</w:t>
+      </w:r>
+      <w:r>
+        <w:rPr>
+          <w:rFonts w:hint="eastAsia"/>
+          <w:lang w:val="x-none"/>
+        </w:rPr>
+        <w:t>，</w:t>
+      </w:r>
+      <w:r>
+        <w:rPr>
+          <w:lang w:val="x-none" w:eastAsia="x-none"/>
+        </w:rPr>
+        <w:t>点击</w:t>
+      </w:r>
+      <w:r>
+        <w:rPr>
+          <w:rFonts w:hint="eastAsia"/>
+          <w:lang w:val="x-none"/>
+        </w:rPr>
+        <w:t>“</w:t>
+      </w:r>
+      <w:r>
+        <w:rPr>
+          <w:lang w:val="x-none" w:eastAsia="x-none"/>
+        </w:rPr>
+        <w:t>解答花名</w:t>
+      </w:r>
+      <w:r>
+        <w:rPr>
+          <w:rFonts w:hint="eastAsia"/>
+          <w:lang w:val="x-none"/>
+        </w:rPr>
+        <w:t>”</w:t>
+      </w:r>
+      <w:r>
+        <w:rPr>
+          <w:lang w:val="x-none" w:eastAsia="x-none"/>
+        </w:rPr>
+        <w:t>按钮进入解答界面</w:t>
+      </w:r>
+      <w:r>
+        <w:rPr>
+          <w:rFonts w:hint="eastAsia"/>
+          <w:lang w:val="x-none"/>
+        </w:rPr>
+        <w:t>，</w:t>
+      </w:r>
+      <w:r>
+        <w:rPr>
+          <w:lang w:val="x-none"/>
+        </w:rPr>
+        <w:t>用户输入解答的花名</w:t>
+      </w:r>
+      <w:r>
+        <w:rPr>
+          <w:rFonts w:hint="eastAsia"/>
+          <w:lang w:val="x-none"/>
+        </w:rPr>
+        <w:t>，</w:t>
+      </w:r>
+      <w:r>
+        <w:rPr>
+          <w:lang w:val="x-none"/>
+        </w:rPr>
+        <w:t>点击</w:t>
+      </w:r>
+      <w:r>
+        <w:rPr>
+          <w:rFonts w:hint="eastAsia"/>
+          <w:lang w:val="x-none"/>
+        </w:rPr>
+        <w:t>“</w:t>
+      </w:r>
+      <w:r>
+        <w:rPr>
+          <w:lang w:val="x-none"/>
+        </w:rPr>
+        <w:t>解决</w:t>
+      </w:r>
+      <w:r>
+        <w:rPr>
+          <w:lang w:val="x-none"/>
+        </w:rPr>
+        <w:t>”</w:t>
+      </w:r>
+      <w:r>
+        <w:rPr>
+          <w:lang w:val="x-none"/>
+        </w:rPr>
+        <w:t>完成解答花名的过程</w:t>
+      </w:r>
+      <w:r>
+        <w:rPr>
+          <w:rFonts w:hint="eastAsia"/>
+          <w:lang w:val="x-none"/>
+        </w:rPr>
+        <w:t>。</w:t>
+      </w:r>
+    </w:p>
+    <w:p>
+      <w:pPr>
+        <w:pStyle w:val="a2"/>
+        <w:ind w:firstLineChars="175"/>
+        <w:rPr>
+          <w:lang w:val="x-none"/>
+        </w:rPr>
+      </w:pPr>
+      <w:r>
+        <w:rPr>
+          <w:lang w:val="x-none"/>
+        </w:rPr>
+        <w:t>解答过程可以重复解答</w:t>
+      </w:r>
+      <w:r>
+        <w:rPr>
+          <w:rFonts w:hint="eastAsia"/>
+          <w:lang w:val="x-none"/>
+        </w:rPr>
+        <w:t>，</w:t>
+      </w:r>
+      <w:r>
+        <w:rPr>
+          <w:lang w:val="x-none"/>
+        </w:rPr>
+        <w:t>但最新一次的解答将会覆盖之前的解答</w:t>
+      </w:r>
+      <w:r>
+        <w:rPr>
+          <w:rFonts w:hint="eastAsia"/>
+          <w:lang w:val="x-none"/>
+        </w:rPr>
+        <w:t>。</w:t>
+      </w:r>
+    </w:p>
+    <w:p>
+      <w:pPr>
+        <w:pStyle w:val="2"/>
+        <w:numPr>
+          <w:ilvl w:val="0"/>
+          <w:numId w:val="40"/>
+        </w:numPr>
+      </w:pPr>
+      <w:r>
+        <w:t>我的花力管理</w:t>
+      </w:r>
+    </w:p>
+    <w:p>
+      <w:pPr>
+        <w:pStyle w:val="3"/>
+        <w:numPr>
+          <w:ilvl w:val="0"/>
+          <w:numId w:val="43"/>
+        </w:numPr>
+      </w:pPr>
+      <w:r>
+        <w:t>新增考核题目</w:t>
+      </w:r>
+    </w:p>
+    <w:p>
+      <w:pPr>
+        <w:ind w:firstLine="180"/>
+        <w:rPr>
+          <w:rFonts w:hint="eastAsia"/>
+        </w:rPr>
+      </w:pPr>
+      <w:r>
+        <w:rPr>
+          <w:rFonts w:hint="eastAsia"/>
+        </w:rPr>
+        <w:t>用于新增考试题目。</w:t>
+      </w:r>
+      <w:r>
+        <w:rPr>
+          <w:rFonts w:hint="eastAsia"/>
+        </w:rPr>
+        <w:t>用户需要上传花卉图片，输入正确的花卉名以及俩</w:t>
+      </w:r>
+      <w:proofErr w:type="gramStart"/>
+      <w:r>
+        <w:rPr>
+          <w:rFonts w:hint="eastAsia"/>
+        </w:rPr>
+        <w:t>个</w:t>
+      </w:r>
+      <w:proofErr w:type="gramEnd"/>
+      <w:r>
+        <w:rPr>
+          <w:rFonts w:hint="eastAsia"/>
+        </w:rPr>
+        <w:t>错误答案。</w:t>
+      </w:r>
+      <w:r>
+        <w:rPr>
+          <w:rFonts w:hint="eastAsia"/>
+        </w:rPr>
+        <w:t>可以选择是自我考核</w:t>
+      </w:r>
+      <w:r>
+        <w:rPr>
+          <w:rFonts w:hint="eastAsia"/>
+        </w:rPr>
+        <w:t xml:space="preserve"> </w:t>
+      </w:r>
+      <w:r>
+        <w:rPr>
+          <w:rFonts w:hint="eastAsia"/>
+        </w:rPr>
+        <w:t>和学生考试进行上传。</w:t>
+      </w:r>
+    </w:p>
+    <w:p>
+      <w:pPr>
+        <w:pStyle w:val="3"/>
+        <w:numPr>
+          <w:ilvl w:val="0"/>
+          <w:numId w:val="43"/>
+        </w:numPr>
+      </w:pPr>
+      <w:r>
+        <w:rPr>
+          <w:rFonts w:hint="eastAsia"/>
+        </w:rPr>
+        <w:lastRenderedPageBreak/>
+        <w:t>设置考试模式</w:t>
+      </w:r>
+    </w:p>
+    <w:p>
+      <w:r>
+        <w:rPr>
+          <w:rFonts w:hint="eastAsia"/>
+        </w:rPr>
+        <w:t>设置考试的时间，考试题目</w:t>
+      </w:r>
+      <w:r>
+        <w:rPr>
+          <w:rFonts w:hint="eastAsia"/>
+        </w:rPr>
+        <w:t>数。</w:t>
+      </w:r>
+    </w:p>
+    <w:p>
+      <w:r>
+        <w:t>对于学生考试可以设置考试开放时间</w:t>
+      </w:r>
+      <w:r>
+        <w:rPr>
+          <w:rFonts w:hint="eastAsia"/>
+        </w:rPr>
+        <w:t>。</w:t>
+      </w:r>
+    </w:p>
+    <w:p>
+      <w:pPr>
+        <w:pStyle w:val="3"/>
+        <w:numPr>
+          <w:ilvl w:val="0"/>
+          <w:numId w:val="43"/>
+        </w:numPr>
+      </w:pPr>
+      <w:r>
+        <w:t>下载学生成绩</w:t>
+      </w:r>
+    </w:p>
+    <w:p>
+      <w:pPr>
+        <w:pStyle w:val="a2"/>
+        <w:ind w:firstLine="480"/>
+        <w:rPr>
+          <w:rFonts w:hint="eastAsia"/>
+          <w:lang w:val="x-none" w:eastAsia="x-none"/>
+        </w:rPr>
+      </w:pPr>
+      <w:r>
+        <w:rPr>
+          <w:lang w:val="x-none" w:eastAsia="x-none"/>
+        </w:rPr>
+        <w:t>对于学生考试</w:t>
+      </w:r>
+      <w:r>
+        <w:rPr>
+          <w:rFonts w:hint="eastAsia"/>
+          <w:lang w:val="x-none"/>
+        </w:rPr>
+        <w:t>，</w:t>
+      </w:r>
+      <w:r>
+        <w:rPr>
+          <w:lang w:val="x-none" w:eastAsia="x-none"/>
+        </w:rPr>
+        <w:t>会生成每次考试的成绩</w:t>
+      </w:r>
+      <w:r>
+        <w:rPr>
+          <w:rFonts w:hint="eastAsia"/>
+          <w:lang w:val="x-none"/>
+        </w:rPr>
+        <w:t>。</w:t>
+      </w:r>
+      <w:r>
+        <w:rPr>
+          <w:rFonts w:hint="eastAsia"/>
+          <w:lang w:val="x-none"/>
+        </w:rPr>
+        <w:t>支持</w:t>
+      </w:r>
+      <w:r>
+        <w:rPr>
+          <w:rFonts w:hint="eastAsia"/>
+          <w:lang w:val="x-none"/>
+        </w:rPr>
+        <w:t>Excel</w:t>
+      </w:r>
+      <w:r>
+        <w:rPr>
+          <w:rFonts w:hint="eastAsia"/>
+          <w:lang w:val="x-none"/>
+        </w:rPr>
+        <w:t>，</w:t>
+      </w:r>
+      <w:r>
+        <w:rPr>
+          <w:rFonts w:hint="eastAsia"/>
+          <w:lang w:val="x-none"/>
+        </w:rPr>
+        <w:t>pdf</w:t>
       </w:r>
       <w:bookmarkStart w:id="4" w:name="_GoBack"/>
       <w:bookmarkEnd w:id="4"/>
+      <w:r>
+        <w:rPr>
+          <w:rFonts w:hint="eastAsia"/>
+          <w:lang w:val="x-none"/>
+        </w:rPr>
+        <w:t>下载</w:t>
+      </w:r>
+      <w:r>
+        <w:rPr>
+          <w:rFonts w:hint="eastAsia"/>
+          <w:lang w:val="x-none"/>
+        </w:rPr>
+        <w:t>。</w:t>
+      </w:r>
+    </w:p>
+    <w:p>
+      <w:pPr>
+        <w:rPr>
+          <w:rFonts w:hint="eastAsia"/>
+        </w:rPr>
+      </w:pPr>
     </w:p>
     <w:sectPr>
       <w:pgSz w:w="12240" w:h="15840"/>
@@ -926,6 +2400,96 @@
 <file path=word/numbering.xml><?xml version="1.0" encoding="utf-8"?>
 <w:numbering xmlns:wpc="http://schemas.microsoft.com/office/word/2010/wordprocessingCanvas" xmlns:mc="http://schemas.openxmlformats.org/markup-compatibility/2006" xmlns:o="urn:schemas-microsoft-com:office:office" xmlns:r="http://schemas.openxmlformats.org/officeDocument/2006/relationships" xmlns:m="http://schemas.openxmlformats.org/officeDocument/2006/math" xmlns:v="urn:schemas-microsoft-com:vml" xmlns:wp14="http://schemas.microsoft.com/office/word/2010/wordprocessingDrawing" xmlns:wp="http://schemas.openxmlformats.org/drawingml/2006/wordprocessingDrawing" xmlns:w10="urn:schemas-microsoft-com:office:word" xmlns:w="http://schemas.openxmlformats.org/wordprocessingml/2006/main" xmlns:w14="http://schemas.microsoft.com/office/word/2010/wordml" xmlns:w15="http://schemas.microsoft.com/office/word/2012/wordml" xmlns:wpg="http://schemas.microsoft.com/office/word/2010/wordprocessingGroup" xmlns:wpi="http://schemas.microsoft.com/office/word/2010/wordprocessingInk" xmlns:wne="http://schemas.microsoft.com/office/word/2006/wordml" xmlns:wps="http://schemas.microsoft.com/office/word/2010/wordprocessingShape" mc:Ignorable="w14 w15 wp14">
   <w:abstractNum w:abstractNumId="0">
+    <w:nsid w:val="01827CE5"/>
+    <w:multiLevelType w:val="hybridMultilevel"/>
+    <w:tmpl w:val="BD701824"/>
+    <w:lvl w:ilvl="0" w:tplc="00ECADE0">
+      <w:start w:val="1"/>
+      <w:numFmt w:val="decimal"/>
+      <w:suff w:val="space"/>
+      <w:lvlText w:val="2.4.%1"/>
+      <w:lvlJc w:val="left"/>
+      <w:pPr>
+        <w:ind w:left="420" w:hanging="420"/>
+      </w:pPr>
+      <w:rPr>
+        <w:rFonts w:hint="eastAsia"/>
+      </w:rPr>
+    </w:lvl>
+    <w:lvl w:ilvl="1" w:tplc="04090019" w:tentative="1">
+      <w:start w:val="1"/>
+      <w:numFmt w:val="lowerLetter"/>
+      <w:lvlText w:val="%2)"/>
+      <w:lvlJc w:val="left"/>
+      <w:pPr>
+        <w:ind w:left="840" w:hanging="420"/>
+      </w:pPr>
+    </w:lvl>
+    <w:lvl w:ilvl="2" w:tplc="0409001B" w:tentative="1">
+      <w:start w:val="1"/>
+      <w:numFmt w:val="lowerRoman"/>
+      <w:lvlText w:val="%3."/>
+      <w:lvlJc w:val="right"/>
+      <w:pPr>
+        <w:ind w:left="1260" w:hanging="420"/>
+      </w:pPr>
+    </w:lvl>
+    <w:lvl w:ilvl="3" w:tplc="0409000F" w:tentative="1">
+      <w:start w:val="1"/>
+      <w:numFmt w:val="decimal"/>
+      <w:lvlText w:val="%4."/>
+      <w:lvlJc w:val="left"/>
+      <w:pPr>
+        <w:ind w:left="1680" w:hanging="420"/>
+      </w:pPr>
+    </w:lvl>
+    <w:lvl w:ilvl="4" w:tplc="04090019" w:tentative="1">
+      <w:start w:val="1"/>
+      <w:numFmt w:val="lowerLetter"/>
+      <w:lvlText w:val="%5)"/>
+      <w:lvlJc w:val="left"/>
+      <w:pPr>
+        <w:ind w:left="2100" w:hanging="420"/>
+      </w:pPr>
+    </w:lvl>
+    <w:lvl w:ilvl="5" w:tplc="0409001B" w:tentative="1">
+      <w:start w:val="1"/>
+      <w:numFmt w:val="lowerRoman"/>
+      <w:lvlText w:val="%6."/>
+      <w:lvlJc w:val="right"/>
+      <w:pPr>
+        <w:ind w:left="2520" w:hanging="420"/>
+      </w:pPr>
+    </w:lvl>
+    <w:lvl w:ilvl="6" w:tplc="0409000F" w:tentative="1">
+      <w:start w:val="1"/>
+      <w:numFmt w:val="decimal"/>
+      <w:lvlText w:val="%7."/>
+      <w:lvlJc w:val="left"/>
+      <w:pPr>
+        <w:ind w:left="2940" w:hanging="420"/>
+      </w:pPr>
+    </w:lvl>
+    <w:lvl w:ilvl="7" w:tplc="04090019" w:tentative="1">
+      <w:start w:val="1"/>
+      <w:numFmt w:val="lowerLetter"/>
+      <w:lvlText w:val="%8)"/>
+      <w:lvlJc w:val="left"/>
+      <w:pPr>
+        <w:ind w:left="3360" w:hanging="420"/>
+      </w:pPr>
+    </w:lvl>
+    <w:lvl w:ilvl="8" w:tplc="0409001B" w:tentative="1">
+      <w:start w:val="1"/>
+      <w:numFmt w:val="lowerRoman"/>
+      <w:lvlText w:val="%9."/>
+      <w:lvlJc w:val="right"/>
+      <w:pPr>
+        <w:ind w:left="3780" w:hanging="420"/>
+      </w:pPr>
+    </w:lvl>
+  </w:abstractNum>
+  <w:abstractNum w:abstractNumId="1">
     <w:nsid w:val="0186313C"/>
     <w:multiLevelType w:val="hybridMultilevel"/>
     <w:tmpl w:val="9362B2D6"/>
@@ -1066,13 +2630,14 @@
       </w:rPr>
     </w:lvl>
   </w:abstractNum>
-  <w:abstractNum w:abstractNumId="1">
+  <w:abstractNum w:abstractNumId="2">
     <w:nsid w:val="038707F2"/>
     <w:multiLevelType w:val="hybridMultilevel"/>
-    <w:tmpl w:val="F66E9772"/>
-    <w:lvl w:ilvl="0" w:tplc="87A2C68C">
-      <w:start w:val="1"/>
-      <w:numFmt w:val="decimal"/>
+    <w:tmpl w:val="38D252C6"/>
+    <w:lvl w:ilvl="0" w:tplc="24E01390">
+      <w:start w:val="1"/>
+      <w:numFmt w:val="decimal"/>
+      <w:suff w:val="space"/>
       <w:lvlText w:val="1.%1."/>
       <w:lvlJc w:val="left"/>
       <w:pPr>
@@ -1155,7 +2720,96 @@
       </w:pPr>
     </w:lvl>
   </w:abstractNum>
-  <w:abstractNum w:abstractNumId="2">
+  <w:abstractNum w:abstractNumId="3">
+    <w:nsid w:val="04805B32"/>
+    <w:multiLevelType w:val="hybridMultilevel"/>
+    <w:tmpl w:val="AECC7CBA"/>
+    <w:lvl w:ilvl="0" w:tplc="A606C020">
+      <w:start w:val="1"/>
+      <w:numFmt w:val="decimal"/>
+      <w:lvlText w:val="2.4.1.%1"/>
+      <w:lvlJc w:val="left"/>
+      <w:pPr>
+        <w:ind w:left="600" w:hanging="420"/>
+      </w:pPr>
+      <w:rPr>
+        <w:rFonts w:hint="eastAsia"/>
+      </w:rPr>
+    </w:lvl>
+    <w:lvl w:ilvl="1" w:tplc="04090019" w:tentative="1">
+      <w:start w:val="1"/>
+      <w:numFmt w:val="lowerLetter"/>
+      <w:lvlText w:val="%2)"/>
+      <w:lvlJc w:val="left"/>
+      <w:pPr>
+        <w:ind w:left="840" w:hanging="420"/>
+      </w:pPr>
+    </w:lvl>
+    <w:lvl w:ilvl="2" w:tplc="0409001B" w:tentative="1">
+      <w:start w:val="1"/>
+      <w:numFmt w:val="lowerRoman"/>
+      <w:lvlText w:val="%3."/>
+      <w:lvlJc w:val="right"/>
+      <w:pPr>
+        <w:ind w:left="1260" w:hanging="420"/>
+      </w:pPr>
+    </w:lvl>
+    <w:lvl w:ilvl="3" w:tplc="0409000F" w:tentative="1">
+      <w:start w:val="1"/>
+      <w:numFmt w:val="decimal"/>
+      <w:lvlText w:val="%4."/>
+      <w:lvlJc w:val="left"/>
+      <w:pPr>
+        <w:ind w:left="1680" w:hanging="420"/>
+      </w:pPr>
+    </w:lvl>
+    <w:lvl w:ilvl="4" w:tplc="04090019" w:tentative="1">
+      <w:start w:val="1"/>
+      <w:numFmt w:val="lowerLetter"/>
+      <w:lvlText w:val="%5)"/>
+      <w:lvlJc w:val="left"/>
+      <w:pPr>
+        <w:ind w:left="2100" w:hanging="420"/>
+      </w:pPr>
+    </w:lvl>
+    <w:lvl w:ilvl="5" w:tplc="0409001B" w:tentative="1">
+      <w:start w:val="1"/>
+      <w:numFmt w:val="lowerRoman"/>
+      <w:lvlText w:val="%6."/>
+      <w:lvlJc w:val="right"/>
+      <w:pPr>
+        <w:ind w:left="2520" w:hanging="420"/>
+      </w:pPr>
+    </w:lvl>
+    <w:lvl w:ilvl="6" w:tplc="0409000F" w:tentative="1">
+      <w:start w:val="1"/>
+      <w:numFmt w:val="decimal"/>
+      <w:lvlText w:val="%7."/>
+      <w:lvlJc w:val="left"/>
+      <w:pPr>
+        <w:ind w:left="2940" w:hanging="420"/>
+      </w:pPr>
+    </w:lvl>
+    <w:lvl w:ilvl="7" w:tplc="04090019" w:tentative="1">
+      <w:start w:val="1"/>
+      <w:numFmt w:val="lowerLetter"/>
+      <w:lvlText w:val="%8)"/>
+      <w:lvlJc w:val="left"/>
+      <w:pPr>
+        <w:ind w:left="3360" w:hanging="420"/>
+      </w:pPr>
+    </w:lvl>
+    <w:lvl w:ilvl="8" w:tplc="0409001B" w:tentative="1">
+      <w:start w:val="1"/>
+      <w:numFmt w:val="lowerRoman"/>
+      <w:lvlText w:val="%9."/>
+      <w:lvlJc w:val="right"/>
+      <w:pPr>
+        <w:ind w:left="3780" w:hanging="420"/>
+      </w:pPr>
+    </w:lvl>
+  </w:abstractNum>
+  <w:abstractNum w:abstractNumId="4">
     <w:nsid w:val="07476347"/>
     <w:multiLevelType w:val="hybridMultilevel"/>
     <w:tmpl w:val="AD84447C"/>
@@ -1244,7 +2898,7 @@
       </w:pPr>
     </w:lvl>
   </w:abstractNum>
-  <w:abstractNum w:abstractNumId="3">
+  <w:abstractNum w:abstractNumId="5">
     <w:nsid w:val="08350EF4"/>
     <w:multiLevelType w:val="multilevel"/>
     <w:tmpl w:val="0409001D"/>
@@ -1330,7 +2984,7 @@
       </w:pPr>
     </w:lvl>
   </w:abstractNum>
-  <w:abstractNum w:abstractNumId="4">
+  <w:abstractNum w:abstractNumId="6">
     <w:nsid w:val="095F3ECA"/>
     <w:multiLevelType w:val="multilevel"/>
     <w:tmpl w:val="6FFC8F88"/>
@@ -1459,7 +3113,96 @@
       </w:rPr>
     </w:lvl>
   </w:abstractNum>
-  <w:abstractNum w:abstractNumId="5">
+  <w:abstractNum w:abstractNumId="7">
+    <w:nsid w:val="09942E8F"/>
+    <w:multiLevelType w:val="hybridMultilevel"/>
+    <w:tmpl w:val="E0467BD0"/>
+    <w:lvl w:ilvl="0" w:tplc="5D96C222">
+      <w:start w:val="1"/>
+      <w:numFmt w:val="decimal"/>
+      <w:lvlText w:val="2.%1."/>
+      <w:lvlJc w:val="left"/>
+      <w:pPr>
+        <w:ind w:left="420" w:hanging="420"/>
+      </w:pPr>
+      <w:rPr>
+        <w:rFonts w:hint="eastAsia"/>
+      </w:rPr>
+    </w:lvl>
+    <w:lvl w:ilvl="1" w:tplc="04090019" w:tentative="1">
+      <w:start w:val="1"/>
+      <w:numFmt w:val="lowerLetter"/>
+      <w:lvlText w:val="%2)"/>
+      <w:lvlJc w:val="left"/>
+      <w:pPr>
+        <w:ind w:left="840" w:hanging="420"/>
+      </w:pPr>
+    </w:lvl>
+    <w:lvl w:ilvl="2" w:tplc="0409001B" w:tentative="1">
+      <w:start w:val="1"/>
+      <w:numFmt w:val="lowerRoman"/>
+      <w:lvlText w:val="%3."/>
+      <w:lvlJc w:val="right"/>
+      <w:pPr>
+        <w:ind w:left="1260" w:hanging="420"/>
+      </w:pPr>
+    </w:lvl>
+    <w:lvl w:ilvl="3" w:tplc="0409000F" w:tentative="1">
+      <w:start w:val="1"/>
+      <w:numFmt w:val="decimal"/>
+      <w:lvlText w:val="%4."/>
+      <w:lvlJc w:val="left"/>
+      <w:pPr>
+        <w:ind w:left="1680" w:hanging="420"/>
+      </w:pPr>
+    </w:lvl>
+    <w:lvl w:ilvl="4" w:tplc="04090019" w:tentative="1">
+      <w:start w:val="1"/>
+      <w:numFmt w:val="lowerLetter"/>
+      <w:lvlText w:val="%5)"/>
+      <w:lvlJc w:val="left"/>
+      <w:pPr>
+        <w:ind w:left="2100" w:hanging="420"/>
+      </w:pPr>
+    </w:lvl>
+    <w:lvl w:ilvl="5" w:tplc="0409001B" w:tentative="1">
+      <w:start w:val="1"/>
+      <w:numFmt w:val="lowerRoman"/>
+      <w:lvlText w:val="%6."/>
+      <w:lvlJc w:val="right"/>
+      <w:pPr>
+        <w:ind w:left="2520" w:hanging="420"/>
+      </w:pPr>
+    </w:lvl>
+    <w:lvl w:ilvl="6" w:tplc="0409000F" w:tentative="1">
+      <w:start w:val="1"/>
+      <w:numFmt w:val="decimal"/>
+      <w:lvlText w:val="%7."/>
+      <w:lvlJc w:val="left"/>
+      <w:pPr>
+        <w:ind w:left="2940" w:hanging="420"/>
+      </w:pPr>
+    </w:lvl>
+    <w:lvl w:ilvl="7" w:tplc="04090019" w:tentative="1">
+      <w:start w:val="1"/>
+      <w:numFmt w:val="lowerLetter"/>
+      <w:lvlText w:val="%8)"/>
+      <w:lvlJc w:val="left"/>
+      <w:pPr>
+        <w:ind w:left="3360" w:hanging="420"/>
+      </w:pPr>
+    </w:lvl>
+    <w:lvl w:ilvl="8" w:tplc="0409001B" w:tentative="1">
+      <w:start w:val="1"/>
+      <w:numFmt w:val="lowerRoman"/>
+      <w:lvlText w:val="%9."/>
+      <w:lvlJc w:val="right"/>
+      <w:pPr>
+        <w:ind w:left="3780" w:hanging="420"/>
+      </w:pPr>
+    </w:lvl>
+  </w:abstractNum>
+  <w:abstractNum w:abstractNumId="8">
     <w:nsid w:val="0BC952B8"/>
     <w:multiLevelType w:val="multilevel"/>
     <w:tmpl w:val="18CE0A5A"/>
@@ -1489,9 +3232,6 @@
         </w:tabs>
         <w:ind w:left="576" w:hanging="576"/>
       </w:pPr>
-      <w:rPr>
-        <w:rStyle w:val="a1"/>
-      </w:rPr>
     </w:lvl>
     <w:lvl w:ilvl="2">
       <w:start w:val="1"/>
@@ -1601,7 +3341,100 @@
       </w:pPr>
     </w:lvl>
   </w:abstractNum>
-  <w:abstractNum w:abstractNumId="6">
+  <w:abstractNum w:abstractNumId="9">
+    <w:nsid w:val="0DA47652"/>
+    <w:multiLevelType w:val="hybridMultilevel"/>
+    <w:tmpl w:val="79E26204"/>
+    <w:lvl w:ilvl="0" w:tplc="5D96C222">
+      <w:start w:val="1"/>
+      <w:numFmt w:val="decimal"/>
+      <w:lvlText w:val="2.%1."/>
+      <w:lvlJc w:val="left"/>
+      <w:pPr>
+        <w:ind w:left="900" w:hanging="420"/>
+      </w:pPr>
+      <w:rPr>
+        <w:rFonts w:hint="eastAsia"/>
+      </w:rPr>
+    </w:lvl>
+    <w:lvl w:ilvl="1" w:tplc="04090019" w:tentative="1">
+      <w:start w:val="1"/>
+      <w:numFmt w:val="lowerLetter"/>
+      <w:lvlText w:val="%2)"/>
+      <w:lvlJc w:val="left"/>
+      <w:pPr>
+        <w:ind w:left="840" w:hanging="420"/>
+      </w:pPr>
+    </w:lvl>
+    <w:lvl w:ilvl="2" w:tplc="2A184EA4">
+      <w:start w:val="1"/>
+      <w:numFmt w:val="decimal"/>
+      <w:suff w:val="space"/>
+      <w:lvlText w:val="1.2.%3."/>
+      <w:lvlJc w:val="left"/>
+      <w:pPr>
+        <w:ind w:left="226" w:hanging="226"/>
+      </w:pPr>
+      <w:rPr>
+        <w:rFonts w:hint="eastAsia"/>
+      </w:rPr>
+    </w:lvl>
+    <w:lvl w:ilvl="3" w:tplc="0409000F" w:tentative="1">
+      <w:start w:val="1"/>
+      <w:numFmt w:val="decimal"/>
+      <w:lvlText w:val="%4."/>
+      <w:lvlJc w:val="left"/>
+      <w:pPr>
+        <w:ind w:left="1680" w:hanging="420"/>
+      </w:pPr>
+    </w:lvl>
+    <w:lvl w:ilvl="4" w:tplc="04090019" w:tentative="1">
+      <w:start w:val="1"/>
+      <w:numFmt w:val="lowerLetter"/>
+      <w:lvlText w:val="%5)"/>
+      <w:lvlJc w:val="left"/>
+      <w:pPr>
+        <w:ind w:left="2100" w:hanging="420"/>
+      </w:pPr>
+    </w:lvl>
+    <w:lvl w:ilvl="5" w:tplc="0409001B" w:tentative="1">
+      <w:start w:val="1"/>
+      <w:numFmt w:val="lowerRoman"/>
+      <w:lvlText w:val="%6."/>
+      <w:lvlJc w:val="right"/>
+      <w:pPr>
+        <w:ind w:left="2520" w:hanging="420"/>
+      </w:pPr>
+    </w:lvl>
+    <w:lvl w:ilvl="6" w:tplc="0409000F" w:tentative="1">
+      <w:start w:val="1"/>
+      <w:numFmt w:val="decimal"/>
+      <w:lvlText w:val="%7."/>
+      <w:lvlJc w:val="left"/>
+      <w:pPr>
+        <w:ind w:left="2940" w:hanging="420"/>
+      </w:pPr>
+    </w:lvl>
+    <w:lvl w:ilvl="7" w:tplc="04090019" w:tentative="1">
+      <w:start w:val="1"/>
+      <w:numFmt w:val="lowerLetter"/>
+      <w:lvlText w:val="%8)"/>
+      <w:lvlJc w:val="left"/>
+      <w:pPr>
+        <w:ind w:left="3360" w:hanging="420"/>
+      </w:pPr>
+    </w:lvl>
+    <w:lvl w:ilvl="8" w:tplc="0409001B" w:tentative="1">
+      <w:start w:val="1"/>
+      <w:numFmt w:val="lowerRoman"/>
+      <w:lvlText w:val="%9."/>
+      <w:lvlJc w:val="right"/>
+      <w:pPr>
+        <w:ind w:left="3780" w:hanging="420"/>
+      </w:pPr>
+    </w:lvl>
+  </w:abstractNum>
+  <w:abstractNum w:abstractNumId="10">
     <w:nsid w:val="0E307930"/>
     <w:multiLevelType w:val="hybridMultilevel"/>
     <w:tmpl w:val="E2821C7E"/>
@@ -1693,7 +3526,275 @@
       </w:pPr>
     </w:lvl>
   </w:abstractNum>
-  <w:abstractNum w:abstractNumId="7">
+  <w:abstractNum w:abstractNumId="11">
+    <w:nsid w:val="150F1BA2"/>
+    <w:multiLevelType w:val="hybridMultilevel"/>
+    <w:tmpl w:val="A3708DC0"/>
+    <w:lvl w:ilvl="0" w:tplc="49E669FC">
+      <w:start w:val="1"/>
+      <w:numFmt w:val="decimal"/>
+      <w:lvlText w:val="%1."/>
+      <w:lvlJc w:val="left"/>
+      <w:pPr>
+        <w:ind w:left="840" w:hanging="360"/>
+      </w:pPr>
+      <w:rPr>
+        <w:rFonts w:hint="default"/>
+      </w:rPr>
+    </w:lvl>
+    <w:lvl w:ilvl="1" w:tplc="04090019" w:tentative="1">
+      <w:start w:val="1"/>
+      <w:numFmt w:val="lowerLetter"/>
+      <w:lvlText w:val="%2)"/>
+      <w:lvlJc w:val="left"/>
+      <w:pPr>
+        <w:ind w:left="1320" w:hanging="420"/>
+      </w:pPr>
+    </w:lvl>
+    <w:lvl w:ilvl="2" w:tplc="0409001B" w:tentative="1">
+      <w:start w:val="1"/>
+      <w:numFmt w:val="lowerRoman"/>
+      <w:lvlText w:val="%3."/>
+      <w:lvlJc w:val="right"/>
+      <w:pPr>
+        <w:ind w:left="1740" w:hanging="420"/>
+      </w:pPr>
+    </w:lvl>
+    <w:lvl w:ilvl="3" w:tplc="0409000F" w:tentative="1">
+      <w:start w:val="1"/>
+      <w:numFmt w:val="decimal"/>
+      <w:lvlText w:val="%4."/>
+      <w:lvlJc w:val="left"/>
+      <w:pPr>
+        <w:ind w:left="2160" w:hanging="420"/>
+      </w:pPr>
+    </w:lvl>
+    <w:lvl w:ilvl="4" w:tplc="04090019" w:tentative="1">
+      <w:start w:val="1"/>
+      <w:numFmt w:val="lowerLetter"/>
+      <w:lvlText w:val="%5)"/>
+      <w:lvlJc w:val="left"/>
+      <w:pPr>
+        <w:ind w:left="2580" w:hanging="420"/>
+      </w:pPr>
+    </w:lvl>
+    <w:lvl w:ilvl="5" w:tplc="0409001B" w:tentative="1">
+      <w:start w:val="1"/>
+      <w:numFmt w:val="lowerRoman"/>
+      <w:lvlText w:val="%6."/>
+      <w:lvlJc w:val="right"/>
+      <w:pPr>
+        <w:ind w:left="3000" w:hanging="420"/>
+      </w:pPr>
+    </w:lvl>
+    <w:lvl w:ilvl="6" w:tplc="0409000F" w:tentative="1">
+      <w:start w:val="1"/>
+      <w:numFmt w:val="decimal"/>
+      <w:lvlText w:val="%7."/>
+      <w:lvlJc w:val="left"/>
+      <w:pPr>
+        <w:ind w:left="3420" w:hanging="420"/>
+      </w:pPr>
+    </w:lvl>
+    <w:lvl w:ilvl="7" w:tplc="04090019" w:tentative="1">
+      <w:start w:val="1"/>
+      <w:numFmt w:val="lowerLetter"/>
+      <w:lvlText w:val="%8)"/>
+      <w:lvlJc w:val="left"/>
+      <w:pPr>
+        <w:ind w:left="3840" w:hanging="420"/>
+      </w:pPr>
+    </w:lvl>
+    <w:lvl w:ilvl="8" w:tplc="0409001B" w:tentative="1">
+      <w:start w:val="1"/>
+      <w:numFmt w:val="lowerRoman"/>
+      <w:lvlText w:val="%9."/>
+      <w:lvlJc w:val="right"/>
+      <w:pPr>
+        <w:ind w:left="4260" w:hanging="420"/>
+      </w:pPr>
+    </w:lvl>
+  </w:abstractNum>
+  <w:abstractNum w:abstractNumId="12">
+    <w:nsid w:val="18C20C1E"/>
+    <w:multiLevelType w:val="hybridMultilevel"/>
+    <w:tmpl w:val="0B669E7C"/>
+    <w:lvl w:ilvl="0" w:tplc="3C2CACC2">
+      <w:start w:val="1"/>
+      <w:numFmt w:val="decimal"/>
+      <w:suff w:val="space"/>
+      <w:lvlText w:val="2.3.%1"/>
+      <w:lvlJc w:val="left"/>
+      <w:pPr>
+        <w:ind w:left="600" w:hanging="420"/>
+      </w:pPr>
+      <w:rPr>
+        <w:rFonts w:hint="eastAsia"/>
+      </w:rPr>
+    </w:lvl>
+    <w:lvl w:ilvl="1" w:tplc="04090019" w:tentative="1">
+      <w:start w:val="1"/>
+      <w:numFmt w:val="lowerLetter"/>
+      <w:lvlText w:val="%2)"/>
+      <w:lvlJc w:val="left"/>
+      <w:pPr>
+        <w:ind w:left="840" w:hanging="420"/>
+      </w:pPr>
+    </w:lvl>
+    <w:lvl w:ilvl="2" w:tplc="0409001B" w:tentative="1">
+      <w:start w:val="1"/>
+      <w:numFmt w:val="lowerRoman"/>
+      <w:lvlText w:val="%3."/>
+      <w:lvlJc w:val="right"/>
+      <w:pPr>
+        <w:ind w:left="1260" w:hanging="420"/>
+      </w:pPr>
+    </w:lvl>
+    <w:lvl w:ilvl="3" w:tplc="0409000F" w:tentative="1">
+      <w:start w:val="1"/>
+      <w:numFmt w:val="decimal"/>
+      <w:lvlText w:val="%4."/>
+      <w:lvlJc w:val="left"/>
+      <w:pPr>
+        <w:ind w:left="1680" w:hanging="420"/>
+      </w:pPr>
+    </w:lvl>
+    <w:lvl w:ilvl="4" w:tplc="04090019" w:tentative="1">
+      <w:start w:val="1"/>
+      <w:numFmt w:val="lowerLetter"/>
+      <w:lvlText w:val="%5)"/>
+      <w:lvlJc w:val="left"/>
+      <w:pPr>
+        <w:ind w:left="2100" w:hanging="420"/>
+      </w:pPr>
+    </w:lvl>
+    <w:lvl w:ilvl="5" w:tplc="0409001B" w:tentative="1">
+      <w:start w:val="1"/>
+      <w:numFmt w:val="lowerRoman"/>
+      <w:lvlText w:val="%6."/>
+      <w:lvlJc w:val="right"/>
+      <w:pPr>
+        <w:ind w:left="2520" w:hanging="420"/>
+      </w:pPr>
+    </w:lvl>
+    <w:lvl w:ilvl="6" w:tplc="0409000F" w:tentative="1">
+      <w:start w:val="1"/>
+      <w:numFmt w:val="decimal"/>
+      <w:lvlText w:val="%7."/>
+      <w:lvlJc w:val="left"/>
+      <w:pPr>
+        <w:ind w:left="2940" w:hanging="420"/>
+      </w:pPr>
+    </w:lvl>
+    <w:lvl w:ilvl="7" w:tplc="04090019" w:tentative="1">
+      <w:start w:val="1"/>
+      <w:numFmt w:val="lowerLetter"/>
+      <w:lvlText w:val="%8)"/>
+      <w:lvlJc w:val="left"/>
+      <w:pPr>
+        <w:ind w:left="3360" w:hanging="420"/>
+      </w:pPr>
+    </w:lvl>
+    <w:lvl w:ilvl="8" w:tplc="0409001B" w:tentative="1">
+      <w:start w:val="1"/>
+      <w:numFmt w:val="lowerRoman"/>
+      <w:lvlText w:val="%9."/>
+      <w:lvlJc w:val="right"/>
+      <w:pPr>
+        <w:ind w:left="3780" w:hanging="420"/>
+      </w:pPr>
+    </w:lvl>
+  </w:abstractNum>
+  <w:abstractNum w:abstractNumId="13">
+    <w:nsid w:val="1CD67B19"/>
+    <w:multiLevelType w:val="hybridMultilevel"/>
+    <w:tmpl w:val="5CEAFC60"/>
+    <w:lvl w:ilvl="0" w:tplc="5C720000">
+      <w:start w:val="1"/>
+      <w:numFmt w:val="decimal"/>
+      <w:lvlText w:val="%1."/>
+      <w:lvlJc w:val="left"/>
+      <w:pPr>
+        <w:ind w:left="540" w:hanging="360"/>
+      </w:pPr>
+      <w:rPr>
+        <w:rFonts w:hint="default"/>
+      </w:rPr>
+    </w:lvl>
+    <w:lvl w:ilvl="1" w:tplc="04090019" w:tentative="1">
+      <w:start w:val="1"/>
+      <w:numFmt w:val="lowerLetter"/>
+      <w:lvlText w:val="%2)"/>
+      <w:lvlJc w:val="left"/>
+      <w:pPr>
+        <w:ind w:left="1020" w:hanging="420"/>
+      </w:pPr>
+    </w:lvl>
+    <w:lvl w:ilvl="2" w:tplc="0409001B" w:tentative="1">
+      <w:start w:val="1"/>
+      <w:numFmt w:val="lowerRoman"/>
+      <w:lvlText w:val="%3."/>
+      <w:lvlJc w:val="right"/>
+      <w:pPr>
+        <w:ind w:left="1440" w:hanging="420"/>
+      </w:pPr>
+    </w:lvl>
+    <w:lvl w:ilvl="3" w:tplc="0409000F" w:tentative="1">
+      <w:start w:val="1"/>
+      <w:numFmt w:val="decimal"/>
+      <w:lvlText w:val="%4."/>
+      <w:lvlJc w:val="left"/>
+      <w:pPr>
+        <w:ind w:left="1860" w:hanging="420"/>
+      </w:pPr>
+    </w:lvl>
+    <w:lvl w:ilvl="4" w:tplc="04090019" w:tentative="1">
+      <w:start w:val="1"/>
+      <w:numFmt w:val="lowerLetter"/>
+      <w:lvlText w:val="%5)"/>
+      <w:lvlJc w:val="left"/>
+      <w:pPr>
+        <w:ind w:left="2280" w:hanging="420"/>
+      </w:pPr>
+    </w:lvl>
+    <w:lvl w:ilvl="5" w:tplc="0409001B" w:tentative="1">
+      <w:start w:val="1"/>
+      <w:numFmt w:val="lowerRoman"/>
+      <w:lvlText w:val="%6."/>
+      <w:lvlJc w:val="right"/>
+      <w:pPr>
+        <w:ind w:left="2700" w:hanging="420"/>
+      </w:pPr>
+    </w:lvl>
+    <w:lvl w:ilvl="6" w:tplc="0409000F" w:tentative="1">
+      <w:start w:val="1"/>
+      <w:numFmt w:val="decimal"/>
+      <w:lvlText w:val="%7."/>
+      <w:lvlJc w:val="left"/>
+      <w:pPr>
+        <w:ind w:left="3120" w:hanging="420"/>
+      </w:pPr>
+    </w:lvl>
+    <w:lvl w:ilvl="7" w:tplc="04090019" w:tentative="1">
+      <w:start w:val="1"/>
+      <w:numFmt w:val="lowerLetter"/>
+      <w:lvlText w:val="%8)"/>
+      <w:lvlJc w:val="left"/>
+      <w:pPr>
+        <w:ind w:left="3540" w:hanging="420"/>
+      </w:pPr>
+    </w:lvl>
+    <w:lvl w:ilvl="8" w:tplc="0409001B" w:tentative="1">
+      <w:start w:val="1"/>
+      <w:numFmt w:val="lowerRoman"/>
+      <w:lvlText w:val="%9."/>
+      <w:lvlJc w:val="right"/>
+      <w:pPr>
+        <w:ind w:left="3960" w:hanging="420"/>
+      </w:pPr>
+    </w:lvl>
+  </w:abstractNum>
+  <w:abstractNum w:abstractNumId="14">
     <w:nsid w:val="1D422E02"/>
     <w:multiLevelType w:val="hybridMultilevel"/>
     <w:tmpl w:val="C0368CB2"/>
@@ -1785,7 +3886,7 @@
       </w:pPr>
     </w:lvl>
   </w:abstractNum>
-  <w:abstractNum w:abstractNumId="8">
+  <w:abstractNum w:abstractNumId="15">
     <w:nsid w:val="25BC62CC"/>
     <w:multiLevelType w:val="singleLevel"/>
     <w:tmpl w:val="E6609C6E"/>
@@ -1806,7 +3907,185 @@
       </w:rPr>
     </w:lvl>
   </w:abstractNum>
-  <w:abstractNum w:abstractNumId="9">
+  <w:abstractNum w:abstractNumId="16">
+    <w:nsid w:val="284A477A"/>
+    <w:multiLevelType w:val="hybridMultilevel"/>
+    <w:tmpl w:val="F82EB9D6"/>
+    <w:lvl w:ilvl="0" w:tplc="D542ECBC">
+      <w:start w:val="1"/>
+      <w:numFmt w:val="decimal"/>
+      <w:lvlText w:val="2.2.%1"/>
+      <w:lvlJc w:val="left"/>
+      <w:pPr>
+        <w:ind w:left="420" w:hanging="420"/>
+      </w:pPr>
+      <w:rPr>
+        <w:rFonts w:hint="eastAsia"/>
+      </w:rPr>
+    </w:lvl>
+    <w:lvl w:ilvl="1" w:tplc="04090019" w:tentative="1">
+      <w:start w:val="1"/>
+      <w:numFmt w:val="lowerLetter"/>
+      <w:lvlText w:val="%2)"/>
+      <w:lvlJc w:val="left"/>
+      <w:pPr>
+        <w:ind w:left="840" w:hanging="420"/>
+      </w:pPr>
+    </w:lvl>
+    <w:lvl w:ilvl="2" w:tplc="0409001B" w:tentative="1">
+      <w:start w:val="1"/>
+      <w:numFmt w:val="lowerRoman"/>
+      <w:lvlText w:val="%3."/>
+      <w:lvlJc w:val="right"/>
+      <w:pPr>
+        <w:ind w:left="1260" w:hanging="420"/>
+      </w:pPr>
+    </w:lvl>
+    <w:lvl w:ilvl="3" w:tplc="0409000F" w:tentative="1">
+      <w:start w:val="1"/>
+      <w:numFmt w:val="decimal"/>
+      <w:lvlText w:val="%4."/>
+      <w:lvlJc w:val="left"/>
+      <w:pPr>
+        <w:ind w:left="1680" w:hanging="420"/>
+      </w:pPr>
+    </w:lvl>
+    <w:lvl w:ilvl="4" w:tplc="04090019" w:tentative="1">
+      <w:start w:val="1"/>
+      <w:numFmt w:val="lowerLetter"/>
+      <w:lvlText w:val="%5)"/>
+      <w:lvlJc w:val="left"/>
+      <w:pPr>
+        <w:ind w:left="2100" w:hanging="420"/>
+      </w:pPr>
+    </w:lvl>
+    <w:lvl w:ilvl="5" w:tplc="0409001B" w:tentative="1">
+      <w:start w:val="1"/>
+      <w:numFmt w:val="lowerRoman"/>
+      <w:lvlText w:val="%6."/>
+      <w:lvlJc w:val="right"/>
+      <w:pPr>
+        <w:ind w:left="2520" w:hanging="420"/>
+      </w:pPr>
+    </w:lvl>
+    <w:lvl w:ilvl="6" w:tplc="0409000F" w:tentative="1">
+      <w:start w:val="1"/>
+      <w:numFmt w:val="decimal"/>
+      <w:lvlText w:val="%7."/>
+      <w:lvlJc w:val="left"/>
+      <w:pPr>
+        <w:ind w:left="2940" w:hanging="420"/>
+      </w:pPr>
+    </w:lvl>
+    <w:lvl w:ilvl="7" w:tplc="04090019" w:tentative="1">
+      <w:start w:val="1"/>
+      <w:numFmt w:val="lowerLetter"/>
+      <w:lvlText w:val="%8)"/>
+      <w:lvlJc w:val="left"/>
+      <w:pPr>
+        <w:ind w:left="3360" w:hanging="420"/>
+      </w:pPr>
+    </w:lvl>
+    <w:lvl w:ilvl="8" w:tplc="0409001B" w:tentative="1">
+      <w:start w:val="1"/>
+      <w:numFmt w:val="lowerRoman"/>
+      <w:lvlText w:val="%9."/>
+      <w:lvlJc w:val="right"/>
+      <w:pPr>
+        <w:ind w:left="3780" w:hanging="420"/>
+      </w:pPr>
+    </w:lvl>
+  </w:abstractNum>
+  <w:abstractNum w:abstractNumId="17">
+    <w:nsid w:val="285B55BB"/>
+    <w:multiLevelType w:val="hybridMultilevel"/>
+    <w:tmpl w:val="4F222B2E"/>
+    <w:lvl w:ilvl="0" w:tplc="5D96C222">
+      <w:start w:val="1"/>
+      <w:numFmt w:val="decimal"/>
+      <w:lvlText w:val="2.%1."/>
+      <w:lvlJc w:val="left"/>
+      <w:pPr>
+        <w:ind w:left="840" w:hanging="360"/>
+      </w:pPr>
+      <w:rPr>
+        <w:rFonts w:hint="eastAsia"/>
+      </w:rPr>
+    </w:lvl>
+    <w:lvl w:ilvl="1" w:tplc="04090019" w:tentative="1">
+      <w:start w:val="1"/>
+      <w:numFmt w:val="lowerLetter"/>
+      <w:lvlText w:val="%2)"/>
+      <w:lvlJc w:val="left"/>
+      <w:pPr>
+        <w:ind w:left="1320" w:hanging="420"/>
+      </w:pPr>
+    </w:lvl>
+    <w:lvl w:ilvl="2" w:tplc="0409001B" w:tentative="1">
+      <w:start w:val="1"/>
+      <w:numFmt w:val="lowerRoman"/>
+      <w:lvlText w:val="%3."/>
+      <w:lvlJc w:val="right"/>
+      <w:pPr>
+        <w:ind w:left="1740" w:hanging="420"/>
+      </w:pPr>
+    </w:lvl>
+    <w:lvl w:ilvl="3" w:tplc="0409000F" w:tentative="1">
+      <w:start w:val="1"/>
+      <w:numFmt w:val="decimal"/>
+      <w:lvlText w:val="%4."/>
+      <w:lvlJc w:val="left"/>
+      <w:pPr>
+        <w:ind w:left="2160" w:hanging="420"/>
+      </w:pPr>
+    </w:lvl>
+    <w:lvl w:ilvl="4" w:tplc="04090019" w:tentative="1">
+      <w:start w:val="1"/>
+      <w:numFmt w:val="lowerLetter"/>
+      <w:lvlText w:val="%5)"/>
+      <w:lvlJc w:val="left"/>
+      <w:pPr>
+        <w:ind w:left="2580" w:hanging="420"/>
+      </w:pPr>
+    </w:lvl>
+    <w:lvl w:ilvl="5" w:tplc="0409001B" w:tentative="1">
+      <w:start w:val="1"/>
+      <w:numFmt w:val="lowerRoman"/>
+      <w:lvlText w:val="%6."/>
+      <w:lvlJc w:val="right"/>
+      <w:pPr>
+        <w:ind w:left="3000" w:hanging="420"/>
+      </w:pPr>
+    </w:lvl>
+    <w:lvl w:ilvl="6" w:tplc="0409000F" w:tentative="1">
+      <w:start w:val="1"/>
+      <w:numFmt w:val="decimal"/>
+      <w:lvlText w:val="%7."/>
+      <w:lvlJc w:val="left"/>
+      <w:pPr>
+        <w:ind w:left="3420" w:hanging="420"/>
+      </w:pPr>
+    </w:lvl>
+    <w:lvl w:ilvl="7" w:tplc="04090019" w:tentative="1">
+      <w:start w:val="1"/>
+      <w:numFmt w:val="lowerLetter"/>
+      <w:lvlText w:val="%8)"/>
+      <w:lvlJc w:val="left"/>
+      <w:pPr>
+        <w:ind w:left="3840" w:hanging="420"/>
+      </w:pPr>
+    </w:lvl>
+    <w:lvl w:ilvl="8" w:tplc="0409001B" w:tentative="1">
+      <w:start w:val="1"/>
+      <w:numFmt w:val="lowerRoman"/>
+      <w:lvlText w:val="%9."/>
+      <w:lvlJc w:val="right"/>
+      <w:pPr>
+        <w:ind w:left="4260" w:hanging="420"/>
+      </w:pPr>
+    </w:lvl>
+  </w:abstractNum>
+  <w:abstractNum w:abstractNumId="18">
     <w:nsid w:val="29850C0E"/>
     <w:multiLevelType w:val="multilevel"/>
     <w:tmpl w:val="468A6D72"/>
@@ -1967,7 +4246,96 @@
       </w:rPr>
     </w:lvl>
   </w:abstractNum>
-  <w:abstractNum w:abstractNumId="10">
+  <w:abstractNum w:abstractNumId="19">
+    <w:nsid w:val="2A02592C"/>
+    <w:multiLevelType w:val="hybridMultilevel"/>
+    <w:tmpl w:val="681C73DE"/>
+    <w:lvl w:ilvl="0" w:tplc="50F403FC">
+      <w:start w:val="1"/>
+      <w:numFmt w:val="decimal"/>
+      <w:lvlText w:val="%1."/>
+      <w:lvlJc w:val="left"/>
+      <w:pPr>
+        <w:ind w:left="420" w:hanging="420"/>
+      </w:pPr>
+      <w:rPr>
+        <w:rFonts w:hint="eastAsia"/>
+      </w:rPr>
+    </w:lvl>
+    <w:lvl w:ilvl="1" w:tplc="04090019" w:tentative="1">
+      <w:start w:val="1"/>
+      <w:numFmt w:val="lowerLetter"/>
+      <w:lvlText w:val="%2)"/>
+      <w:lvlJc w:val="left"/>
+      <w:pPr>
+        <w:ind w:left="840" w:hanging="420"/>
+      </w:pPr>
+    </w:lvl>
+    <w:lvl w:ilvl="2" w:tplc="0409001B" w:tentative="1">
+      <w:start w:val="1"/>
+      <w:numFmt w:val="lowerRoman"/>
+      <w:lvlText w:val="%3."/>
+      <w:lvlJc w:val="right"/>
+      <w:pPr>
+        <w:ind w:left="1260" w:hanging="420"/>
+      </w:pPr>
+    </w:lvl>
+    <w:lvl w:ilvl="3" w:tplc="0409000F" w:tentative="1">
+      <w:start w:val="1"/>
+      <w:numFmt w:val="decimal"/>
+      <w:lvlText w:val="%4."/>
+      <w:lvlJc w:val="left"/>
+      <w:pPr>
+        <w:ind w:left="1680" w:hanging="420"/>
+      </w:pPr>
+    </w:lvl>
+    <w:lvl w:ilvl="4" w:tplc="04090019" w:tentative="1">
+      <w:start w:val="1"/>
+      <w:numFmt w:val="lowerLetter"/>
+      <w:lvlText w:val="%5)"/>
+      <w:lvlJc w:val="left"/>
+      <w:pPr>
+        <w:ind w:left="2100" w:hanging="420"/>
+      </w:pPr>
+    </w:lvl>
+    <w:lvl w:ilvl="5" w:tplc="0409001B" w:tentative="1">
+      <w:start w:val="1"/>
+      <w:numFmt w:val="lowerRoman"/>
+      <w:lvlText w:val="%6."/>
+      <w:lvlJc w:val="right"/>
+      <w:pPr>
+        <w:ind w:left="2520" w:hanging="420"/>
+      </w:pPr>
+    </w:lvl>
+    <w:lvl w:ilvl="6" w:tplc="0409000F" w:tentative="1">
+      <w:start w:val="1"/>
+      <w:numFmt w:val="decimal"/>
+      <w:lvlText w:val="%7."/>
+      <w:lvlJc w:val="left"/>
+      <w:pPr>
+        <w:ind w:left="2940" w:hanging="420"/>
+      </w:pPr>
+    </w:lvl>
+    <w:lvl w:ilvl="7" w:tplc="04090019" w:tentative="1">
+      <w:start w:val="1"/>
+      <w:numFmt w:val="lowerLetter"/>
+      <w:lvlText w:val="%8)"/>
+      <w:lvlJc w:val="left"/>
+      <w:pPr>
+        <w:ind w:left="3360" w:hanging="420"/>
+      </w:pPr>
+    </w:lvl>
+    <w:lvl w:ilvl="8" w:tplc="0409001B" w:tentative="1">
+      <w:start w:val="1"/>
+      <w:numFmt w:val="lowerRoman"/>
+      <w:lvlText w:val="%9."/>
+      <w:lvlJc w:val="right"/>
+      <w:pPr>
+        <w:ind w:left="3780" w:hanging="420"/>
+      </w:pPr>
+    </w:lvl>
+  </w:abstractNum>
+  <w:abstractNum w:abstractNumId="20">
     <w:nsid w:val="2E6D58F1"/>
     <w:multiLevelType w:val="hybridMultilevel"/>
     <w:tmpl w:val="590476CC"/>
@@ -2059,7 +4427,97 @@
       </w:pPr>
     </w:lvl>
   </w:abstractNum>
-  <w:abstractNum w:abstractNumId="11">
+  <w:abstractNum w:abstractNumId="21">
+    <w:nsid w:val="34264FA0"/>
+    <w:multiLevelType w:val="hybridMultilevel"/>
+    <w:tmpl w:val="937EC46A"/>
+    <w:lvl w:ilvl="0" w:tplc="A5E6EC4A">
+      <w:start w:val="1"/>
+      <w:numFmt w:val="decimal"/>
+      <w:suff w:val="space"/>
+      <w:lvlText w:val="2.%1."/>
+      <w:lvlJc w:val="left"/>
+      <w:pPr>
+        <w:ind w:left="600" w:hanging="420"/>
+      </w:pPr>
+      <w:rPr>
+        <w:rFonts w:hint="eastAsia"/>
+      </w:rPr>
+    </w:lvl>
+    <w:lvl w:ilvl="1" w:tplc="04090019" w:tentative="1">
+      <w:start w:val="1"/>
+      <w:numFmt w:val="lowerLetter"/>
+      <w:lvlText w:val="%2)"/>
+      <w:lvlJc w:val="left"/>
+      <w:pPr>
+        <w:ind w:left="1020" w:hanging="420"/>
+      </w:pPr>
+    </w:lvl>
+    <w:lvl w:ilvl="2" w:tplc="0409001B" w:tentative="1">
+      <w:start w:val="1"/>
+      <w:numFmt w:val="lowerRoman"/>
+      <w:lvlText w:val="%3."/>
+      <w:lvlJc w:val="right"/>
+      <w:pPr>
+        <w:ind w:left="1440" w:hanging="420"/>
+      </w:pPr>
+    </w:lvl>
+    <w:lvl w:ilvl="3" w:tplc="0409000F" w:tentative="1">
+      <w:start w:val="1"/>
+      <w:numFmt w:val="decimal"/>
+      <w:lvlText w:val="%4."/>
+      <w:lvlJc w:val="left"/>
+      <w:pPr>
+        <w:ind w:left="1860" w:hanging="420"/>
+      </w:pPr>
+    </w:lvl>
+    <w:lvl w:ilvl="4" w:tplc="04090019" w:tentative="1">
+      <w:start w:val="1"/>
+      <w:numFmt w:val="lowerLetter"/>
+      <w:lvlText w:val="%5)"/>
+      <w:lvlJc w:val="left"/>
+      <w:pPr>
+        <w:ind w:left="2280" w:hanging="420"/>
+      </w:pPr>
+    </w:lvl>
+    <w:lvl w:ilvl="5" w:tplc="0409001B" w:tentative="1">
+      <w:start w:val="1"/>
+      <w:numFmt w:val="lowerRoman"/>
+      <w:lvlText w:val="%6."/>
+      <w:lvlJc w:val="right"/>
+      <w:pPr>
+        <w:ind w:left="2700" w:hanging="420"/>
+      </w:pPr>
+    </w:lvl>
+    <w:lvl w:ilvl="6" w:tplc="0409000F" w:tentative="1">
+      <w:start w:val="1"/>
+      <w:numFmt w:val="decimal"/>
+      <w:lvlText w:val="%7."/>
+      <w:lvlJc w:val="left"/>
+      <w:pPr>
+        <w:ind w:left="3120" w:hanging="420"/>
+      </w:pPr>
+    </w:lvl>
+    <w:lvl w:ilvl="7" w:tplc="04090019" w:tentative="1">
+      <w:start w:val="1"/>
+      <w:numFmt w:val="lowerLetter"/>
+      <w:lvlText w:val="%8)"/>
+      <w:lvlJc w:val="left"/>
+      <w:pPr>
+        <w:ind w:left="3540" w:hanging="420"/>
+      </w:pPr>
+    </w:lvl>
+    <w:lvl w:ilvl="8" w:tplc="0409001B" w:tentative="1">
+      <w:start w:val="1"/>
+      <w:numFmt w:val="lowerRoman"/>
+      <w:lvlText w:val="%9."/>
+      <w:lvlJc w:val="right"/>
+      <w:pPr>
+        <w:ind w:left="3960" w:hanging="420"/>
+      </w:pPr>
+    </w:lvl>
+  </w:abstractNum>
+  <w:abstractNum w:abstractNumId="22">
     <w:nsid w:val="34722679"/>
     <w:multiLevelType w:val="multilevel"/>
     <w:tmpl w:val="414EDD9E"/>
@@ -2198,18 +4656,17 @@
       </w:pPr>
     </w:lvl>
   </w:abstractNum>
-  <w:abstractNum w:abstractNumId="12">
-    <w:nsid w:val="3EBF750D"/>
+  <w:abstractNum w:abstractNumId="23">
+    <w:nsid w:val="39EB2E44"/>
     <w:multiLevelType w:val="hybridMultilevel"/>
-    <w:tmpl w:val="3698E7BC"/>
-    <w:lvl w:ilvl="0" w:tplc="1174E928">
-      <w:start w:val="1"/>
-      <w:numFmt w:val="decimal"/>
-      <w:suff w:val="space"/>
-      <w:lvlText w:val="1.%1."/>
-      <w:lvlJc w:val="left"/>
-      <w:pPr>
-        <w:ind w:left="57" w:hanging="57"/>
+    <w:tmpl w:val="C656473C"/>
+    <w:lvl w:ilvl="0" w:tplc="D542ECBC">
+      <w:start w:val="1"/>
+      <w:numFmt w:val="decimal"/>
+      <w:lvlText w:val="2.2.%1"/>
+      <w:lvlJc w:val="left"/>
+      <w:pPr>
+        <w:ind w:left="600" w:hanging="420"/>
       </w:pPr>
       <w:rPr>
         <w:rFonts w:hint="eastAsia"/>
@@ -2221,6 +4678,96 @@
       <w:lvlText w:val="%2)"/>
       <w:lvlJc w:val="left"/>
       <w:pPr>
+        <w:ind w:left="1020" w:hanging="420"/>
+      </w:pPr>
+    </w:lvl>
+    <w:lvl w:ilvl="2" w:tplc="0409001B" w:tentative="1">
+      <w:start w:val="1"/>
+      <w:numFmt w:val="lowerRoman"/>
+      <w:lvlText w:val="%3."/>
+      <w:lvlJc w:val="right"/>
+      <w:pPr>
+        <w:ind w:left="1440" w:hanging="420"/>
+      </w:pPr>
+    </w:lvl>
+    <w:lvl w:ilvl="3" w:tplc="0409000F" w:tentative="1">
+      <w:start w:val="1"/>
+      <w:numFmt w:val="decimal"/>
+      <w:lvlText w:val="%4."/>
+      <w:lvlJc w:val="left"/>
+      <w:pPr>
+        <w:ind w:left="1860" w:hanging="420"/>
+      </w:pPr>
+    </w:lvl>
+    <w:lvl w:ilvl="4" w:tplc="04090019" w:tentative="1">
+      <w:start w:val="1"/>
+      <w:numFmt w:val="lowerLetter"/>
+      <w:lvlText w:val="%5)"/>
+      <w:lvlJc w:val="left"/>
+      <w:pPr>
+        <w:ind w:left="2280" w:hanging="420"/>
+      </w:pPr>
+    </w:lvl>
+    <w:lvl w:ilvl="5" w:tplc="0409001B" w:tentative="1">
+      <w:start w:val="1"/>
+      <w:numFmt w:val="lowerRoman"/>
+      <w:lvlText w:val="%6."/>
+      <w:lvlJc w:val="right"/>
+      <w:pPr>
+        <w:ind w:left="2700" w:hanging="420"/>
+      </w:pPr>
+    </w:lvl>
+    <w:lvl w:ilvl="6" w:tplc="0409000F" w:tentative="1">
+      <w:start w:val="1"/>
+      <w:numFmt w:val="decimal"/>
+      <w:lvlText w:val="%7."/>
+      <w:lvlJc w:val="left"/>
+      <w:pPr>
+        <w:ind w:left="3120" w:hanging="420"/>
+      </w:pPr>
+    </w:lvl>
+    <w:lvl w:ilvl="7" w:tplc="04090019" w:tentative="1">
+      <w:start w:val="1"/>
+      <w:numFmt w:val="lowerLetter"/>
+      <w:lvlText w:val="%8)"/>
+      <w:lvlJc w:val="left"/>
+      <w:pPr>
+        <w:ind w:left="3540" w:hanging="420"/>
+      </w:pPr>
+    </w:lvl>
+    <w:lvl w:ilvl="8" w:tplc="0409001B" w:tentative="1">
+      <w:start w:val="1"/>
+      <w:numFmt w:val="lowerRoman"/>
+      <w:lvlText w:val="%9."/>
+      <w:lvlJc w:val="right"/>
+      <w:pPr>
+        <w:ind w:left="3960" w:hanging="420"/>
+      </w:pPr>
+    </w:lvl>
+  </w:abstractNum>
+  <w:abstractNum w:abstractNumId="24">
+    <w:nsid w:val="3CC22DA2"/>
+    <w:multiLevelType w:val="hybridMultilevel"/>
+    <w:tmpl w:val="A90CB398"/>
+    <w:lvl w:ilvl="0" w:tplc="5CDCC764">
+      <w:start w:val="1"/>
+      <w:numFmt w:val="decimal"/>
+      <w:suff w:val="space"/>
+      <w:lvlText w:val="1.3.%1."/>
+      <w:lvlJc w:val="left"/>
+      <w:pPr>
+        <w:ind w:left="420" w:hanging="420"/>
+      </w:pPr>
+      <w:rPr>
+        <w:rFonts w:hint="eastAsia"/>
+      </w:rPr>
+    </w:lvl>
+    <w:lvl w:ilvl="1" w:tplc="04090019" w:tentative="1">
+      <w:start w:val="1"/>
+      <w:numFmt w:val="lowerLetter"/>
+      <w:lvlText w:val="%2)"/>
+      <w:lvlJc w:val="left"/>
+      <w:pPr>
         <w:ind w:left="840" w:hanging="420"/>
       </w:pPr>
     </w:lvl>
@@ -2288,7 +4835,96 @@
       </w:pPr>
     </w:lvl>
   </w:abstractNum>
-  <w:abstractNum w:abstractNumId="13">
+  <w:abstractNum w:abstractNumId="25">
+    <w:nsid w:val="3EBF750D"/>
+    <w:multiLevelType w:val="hybridMultilevel"/>
+    <w:tmpl w:val="0E36839C"/>
+    <w:lvl w:ilvl="0" w:tplc="87A2C68C">
+      <w:start w:val="1"/>
+      <w:numFmt w:val="decimal"/>
+      <w:lvlText w:val="1.%1."/>
+      <w:lvlJc w:val="left"/>
+      <w:pPr>
+        <w:ind w:left="57" w:hanging="57"/>
+      </w:pPr>
+      <w:rPr>
+        <w:rFonts w:hint="eastAsia"/>
+      </w:rPr>
+    </w:lvl>
+    <w:lvl w:ilvl="1" w:tplc="04090019" w:tentative="1">
+      <w:start w:val="1"/>
+      <w:numFmt w:val="lowerLetter"/>
+      <w:lvlText w:val="%2)"/>
+      <w:lvlJc w:val="left"/>
+      <w:pPr>
+        <w:ind w:left="840" w:hanging="420"/>
+      </w:pPr>
+    </w:lvl>
+    <w:lvl w:ilvl="2" w:tplc="0409001B" w:tentative="1">
+      <w:start w:val="1"/>
+      <w:numFmt w:val="lowerRoman"/>
+      <w:lvlText w:val="%3."/>
+      <w:lvlJc w:val="right"/>
+      <w:pPr>
+        <w:ind w:left="1260" w:hanging="420"/>
+      </w:pPr>
+    </w:lvl>
+    <w:lvl w:ilvl="3" w:tplc="0409000F" w:tentative="1">
+      <w:start w:val="1"/>
+      <w:numFmt w:val="decimal"/>
+      <w:lvlText w:val="%4."/>
+      <w:lvlJc w:val="left"/>
+      <w:pPr>
+        <w:ind w:left="1680" w:hanging="420"/>
+      </w:pPr>
+    </w:lvl>
+    <w:lvl w:ilvl="4" w:tplc="04090019" w:tentative="1">
+      <w:start w:val="1"/>
+      <w:numFmt w:val="lowerLetter"/>
+      <w:lvlText w:val="%5)"/>
+      <w:lvlJc w:val="left"/>
+      <w:pPr>
+        <w:ind w:left="2100" w:hanging="420"/>
+      </w:pPr>
+    </w:lvl>
+    <w:lvl w:ilvl="5" w:tplc="0409001B" w:tentative="1">
+      <w:start w:val="1"/>
+      <w:numFmt w:val="lowerRoman"/>
+      <w:lvlText w:val="%6."/>
+      <w:lvlJc w:val="right"/>
+      <w:pPr>
+        <w:ind w:left="2520" w:hanging="420"/>
+      </w:pPr>
+    </w:lvl>
+    <w:lvl w:ilvl="6" w:tplc="0409000F" w:tentative="1">
+      <w:start w:val="1"/>
+      <w:numFmt w:val="decimal"/>
+      <w:lvlText w:val="%7."/>
+      <w:lvlJc w:val="left"/>
+      <w:pPr>
+        <w:ind w:left="2940" w:hanging="420"/>
+      </w:pPr>
+    </w:lvl>
+    <w:lvl w:ilvl="7" w:tplc="04090019" w:tentative="1">
+      <w:start w:val="1"/>
+      <w:numFmt w:val="lowerLetter"/>
+      <w:lvlText w:val="%8)"/>
+      <w:lvlJc w:val="left"/>
+      <w:pPr>
+        <w:ind w:left="3360" w:hanging="420"/>
+      </w:pPr>
+    </w:lvl>
+    <w:lvl w:ilvl="8" w:tplc="0409001B" w:tentative="1">
+      <w:start w:val="1"/>
+      <w:numFmt w:val="lowerRoman"/>
+      <w:lvlText w:val="%9."/>
+      <w:lvlJc w:val="right"/>
+      <w:pPr>
+        <w:ind w:left="3780" w:hanging="420"/>
+      </w:pPr>
+    </w:lvl>
+  </w:abstractNum>
+  <w:abstractNum w:abstractNumId="26">
     <w:nsid w:val="41116CF8"/>
     <w:multiLevelType w:val="hybridMultilevel"/>
     <w:tmpl w:val="F2E870B2"/>
@@ -2378,7 +5014,97 @@
       </w:pPr>
     </w:lvl>
   </w:abstractNum>
-  <w:abstractNum w:abstractNumId="14">
+  <w:abstractNum w:abstractNumId="27">
+    <w:nsid w:val="41B61D41"/>
+    <w:multiLevelType w:val="hybridMultilevel"/>
+    <w:tmpl w:val="0AA81404"/>
+    <w:lvl w:ilvl="0" w:tplc="C520F55A">
+      <w:start w:val="1"/>
+      <w:numFmt w:val="decimal"/>
+      <w:suff w:val="space"/>
+      <w:lvlText w:val="2.2.%1"/>
+      <w:lvlJc w:val="left"/>
+      <w:pPr>
+        <w:ind w:left="510" w:hanging="330"/>
+      </w:pPr>
+      <w:rPr>
+        <w:rFonts w:hint="eastAsia"/>
+      </w:rPr>
+    </w:lvl>
+    <w:lvl w:ilvl="1" w:tplc="04090019" w:tentative="1">
+      <w:start w:val="1"/>
+      <w:numFmt w:val="lowerLetter"/>
+      <w:lvlText w:val="%2)"/>
+      <w:lvlJc w:val="left"/>
+      <w:pPr>
+        <w:ind w:left="840" w:hanging="420"/>
+      </w:pPr>
+    </w:lvl>
+    <w:lvl w:ilvl="2" w:tplc="0409001B" w:tentative="1">
+      <w:start w:val="1"/>
+      <w:numFmt w:val="lowerRoman"/>
+      <w:lvlText w:val="%3."/>
+      <w:lvlJc w:val="right"/>
+      <w:pPr>
+        <w:ind w:left="1260" w:hanging="420"/>
+      </w:pPr>
+    </w:lvl>
+    <w:lvl w:ilvl="3" w:tplc="0409000F" w:tentative="1">
+      <w:start w:val="1"/>
+      <w:numFmt w:val="decimal"/>
+      <w:lvlText w:val="%4."/>
+      <w:lvlJc w:val="left"/>
+      <w:pPr>
+        <w:ind w:left="1680" w:hanging="420"/>
+      </w:pPr>
+    </w:lvl>
+    <w:lvl w:ilvl="4" w:tplc="04090019" w:tentative="1">
+      <w:start w:val="1"/>
+      <w:numFmt w:val="lowerLetter"/>
+      <w:lvlText w:val="%5)"/>
+      <w:lvlJc w:val="left"/>
+      <w:pPr>
+        <w:ind w:left="2100" w:hanging="420"/>
+      </w:pPr>
+    </w:lvl>
+    <w:lvl w:ilvl="5" w:tplc="0409001B" w:tentative="1">
+      <w:start w:val="1"/>
+      <w:numFmt w:val="lowerRoman"/>
+      <w:lvlText w:val="%6."/>
+      <w:lvlJc w:val="right"/>
+      <w:pPr>
+        <w:ind w:left="2520" w:hanging="420"/>
+      </w:pPr>
+    </w:lvl>
+    <w:lvl w:ilvl="6" w:tplc="0409000F" w:tentative="1">
+      <w:start w:val="1"/>
+      <w:numFmt w:val="decimal"/>
+      <w:lvlText w:val="%7."/>
+      <w:lvlJc w:val="left"/>
+      <w:pPr>
+        <w:ind w:left="2940" w:hanging="420"/>
+      </w:pPr>
+    </w:lvl>
+    <w:lvl w:ilvl="7" w:tplc="04090019" w:tentative="1">
+      <w:start w:val="1"/>
+      <w:numFmt w:val="lowerLetter"/>
+      <w:lvlText w:val="%8)"/>
+      <w:lvlJc w:val="left"/>
+      <w:pPr>
+        <w:ind w:left="3360" w:hanging="420"/>
+      </w:pPr>
+    </w:lvl>
+    <w:lvl w:ilvl="8" w:tplc="0409001B" w:tentative="1">
+      <w:start w:val="1"/>
+      <w:numFmt w:val="lowerRoman"/>
+      <w:lvlText w:val="%9."/>
+      <w:lvlJc w:val="right"/>
+      <w:pPr>
+        <w:ind w:left="3780" w:hanging="420"/>
+      </w:pPr>
+    </w:lvl>
+  </w:abstractNum>
+  <w:abstractNum w:abstractNumId="28">
     <w:nsid w:val="430C7112"/>
     <w:multiLevelType w:val="hybridMultilevel"/>
     <w:tmpl w:val="8474C24C"/>
@@ -2467,7 +5193,7 @@
       </w:pPr>
     </w:lvl>
   </w:abstractNum>
-  <w:abstractNum w:abstractNumId="15">
+  <w:abstractNum w:abstractNumId="29">
     <w:nsid w:val="46197843"/>
     <w:multiLevelType w:val="hybridMultilevel"/>
     <w:tmpl w:val="83D2A8B0"/>
@@ -2556,7 +5282,96 @@
       </w:pPr>
     </w:lvl>
   </w:abstractNum>
-  <w:abstractNum w:abstractNumId="16">
+  <w:abstractNum w:abstractNumId="30">
+    <w:nsid w:val="498A77D9"/>
+    <w:multiLevelType w:val="hybridMultilevel"/>
+    <w:tmpl w:val="146264F8"/>
+    <w:lvl w:ilvl="0" w:tplc="49E669FC">
+      <w:start w:val="1"/>
+      <w:numFmt w:val="decimal"/>
+      <w:lvlText w:val="%1."/>
+      <w:lvlJc w:val="left"/>
+      <w:pPr>
+        <w:ind w:left="840" w:hanging="360"/>
+      </w:pPr>
+      <w:rPr>
+        <w:rFonts w:hint="default"/>
+      </w:rPr>
+    </w:lvl>
+    <w:lvl w:ilvl="1" w:tplc="04090019" w:tentative="1">
+      <w:start w:val="1"/>
+      <w:numFmt w:val="lowerLetter"/>
+      <w:lvlText w:val="%2)"/>
+      <w:lvlJc w:val="left"/>
+      <w:pPr>
+        <w:ind w:left="1320" w:hanging="420"/>
+      </w:pPr>
+    </w:lvl>
+    <w:lvl w:ilvl="2" w:tplc="0409001B" w:tentative="1">
+      <w:start w:val="1"/>
+      <w:numFmt w:val="lowerRoman"/>
+      <w:lvlText w:val="%3."/>
+      <w:lvlJc w:val="right"/>
+      <w:pPr>
+        <w:ind w:left="1740" w:hanging="420"/>
+      </w:pPr>
+    </w:lvl>
+    <w:lvl w:ilvl="3" w:tplc="0409000F" w:tentative="1">
+      <w:start w:val="1"/>
+      <w:numFmt w:val="decimal"/>
+      <w:lvlText w:val="%4."/>
+      <w:lvlJc w:val="left"/>
+      <w:pPr>
+        <w:ind w:left="2160" w:hanging="420"/>
+      </w:pPr>
+    </w:lvl>
+    <w:lvl w:ilvl="4" w:tplc="04090019" w:tentative="1">
+      <w:start w:val="1"/>
+      <w:numFmt w:val="lowerLetter"/>
+      <w:lvlText w:val="%5)"/>
+      <w:lvlJc w:val="left"/>
+      <w:pPr>
+        <w:ind w:left="2580" w:hanging="420"/>
+      </w:pPr>
+    </w:lvl>
+    <w:lvl w:ilvl="5" w:tplc="0409001B" w:tentative="1">
+      <w:start w:val="1"/>
+      <w:numFmt w:val="lowerRoman"/>
+      <w:lvlText w:val="%6."/>
+      <w:lvlJc w:val="right"/>
+      <w:pPr>
+        <w:ind w:left="3000" w:hanging="420"/>
+      </w:pPr>
+    </w:lvl>
+    <w:lvl w:ilvl="6" w:tplc="0409000F" w:tentative="1">
+      <w:start w:val="1"/>
+      <w:numFmt w:val="decimal"/>
+      <w:lvlText w:val="%7."/>
+      <w:lvlJc w:val="left"/>
+      <w:pPr>
+        <w:ind w:left="3420" w:hanging="420"/>
+      </w:pPr>
+    </w:lvl>
+    <w:lvl w:ilvl="7" w:tplc="04090019" w:tentative="1">
+      <w:start w:val="1"/>
+      <w:numFmt w:val="lowerLetter"/>
+      <w:lvlText w:val="%8)"/>
+      <w:lvlJc w:val="left"/>
+      <w:pPr>
+        <w:ind w:left="3840" w:hanging="420"/>
+      </w:pPr>
+    </w:lvl>
+    <w:lvl w:ilvl="8" w:tplc="0409001B" w:tentative="1">
+      <w:start w:val="1"/>
+      <w:numFmt w:val="lowerRoman"/>
+      <w:lvlText w:val="%9."/>
+      <w:lvlJc w:val="right"/>
+      <w:pPr>
+        <w:ind w:left="4260" w:hanging="420"/>
+      </w:pPr>
+    </w:lvl>
+  </w:abstractNum>
+  <w:abstractNum w:abstractNumId="31">
     <w:nsid w:val="4A723FB0"/>
     <w:multiLevelType w:val="multilevel"/>
     <w:tmpl w:val="CCD0EA6A"/>
@@ -2725,7 +5540,7 @@
       </w:rPr>
     </w:lvl>
   </w:abstractNum>
-  <w:abstractNum w:abstractNumId="17">
+  <w:abstractNum w:abstractNumId="32">
     <w:nsid w:val="4E427B37"/>
     <w:multiLevelType w:val="hybridMultilevel"/>
     <w:tmpl w:val="6DDAB77E"/>
@@ -2866,7 +5681,365 @@
       </w:rPr>
     </w:lvl>
   </w:abstractNum>
-  <w:abstractNum w:abstractNumId="18">
+  <w:abstractNum w:abstractNumId="33">
+    <w:nsid w:val="4FE70644"/>
+    <w:multiLevelType w:val="hybridMultilevel"/>
+    <w:tmpl w:val="0A4C8490"/>
+    <w:lvl w:ilvl="0" w:tplc="50F403FC">
+      <w:start w:val="1"/>
+      <w:numFmt w:val="decimal"/>
+      <w:lvlText w:val="%1."/>
+      <w:lvlJc w:val="left"/>
+      <w:pPr>
+        <w:ind w:left="420" w:hanging="420"/>
+      </w:pPr>
+      <w:rPr>
+        <w:rFonts w:hint="eastAsia"/>
+      </w:rPr>
+    </w:lvl>
+    <w:lvl w:ilvl="1" w:tplc="04090019" w:tentative="1">
+      <w:start w:val="1"/>
+      <w:numFmt w:val="lowerLetter"/>
+      <w:lvlText w:val="%2)"/>
+      <w:lvlJc w:val="left"/>
+      <w:pPr>
+        <w:ind w:left="840" w:hanging="420"/>
+      </w:pPr>
+    </w:lvl>
+    <w:lvl w:ilvl="2" w:tplc="0409001B" w:tentative="1">
+      <w:start w:val="1"/>
+      <w:numFmt w:val="lowerRoman"/>
+      <w:lvlText w:val="%3."/>
+      <w:lvlJc w:val="right"/>
+      <w:pPr>
+        <w:ind w:left="1260" w:hanging="420"/>
+      </w:pPr>
+    </w:lvl>
+    <w:lvl w:ilvl="3" w:tplc="0409000F" w:tentative="1">
+      <w:start w:val="1"/>
+      <w:numFmt w:val="decimal"/>
+      <w:lvlText w:val="%4."/>
+      <w:lvlJc w:val="left"/>
+      <w:pPr>
+        <w:ind w:left="1680" w:hanging="420"/>
+      </w:pPr>
+    </w:lvl>
+    <w:lvl w:ilvl="4" w:tplc="04090019" w:tentative="1">
+      <w:start w:val="1"/>
+      <w:numFmt w:val="lowerLetter"/>
+      <w:lvlText w:val="%5)"/>
+      <w:lvlJc w:val="left"/>
+      <w:pPr>
+        <w:ind w:left="2100" w:hanging="420"/>
+      </w:pPr>
+    </w:lvl>
+    <w:lvl w:ilvl="5" w:tplc="0409001B" w:tentative="1">
+      <w:start w:val="1"/>
+      <w:numFmt w:val="lowerRoman"/>
+      <w:lvlText w:val="%6."/>
+      <w:lvlJc w:val="right"/>
+      <w:pPr>
+        <w:ind w:left="2520" w:hanging="420"/>
+      </w:pPr>
+    </w:lvl>
+    <w:lvl w:ilvl="6" w:tplc="0409000F" w:tentative="1">
+      <w:start w:val="1"/>
+      <w:numFmt w:val="decimal"/>
+      <w:lvlText w:val="%7."/>
+      <w:lvlJc w:val="left"/>
+      <w:pPr>
+        <w:ind w:left="2940" w:hanging="420"/>
+      </w:pPr>
+    </w:lvl>
+    <w:lvl w:ilvl="7" w:tplc="04090019" w:tentative="1">
+      <w:start w:val="1"/>
+      <w:numFmt w:val="lowerLetter"/>
+      <w:lvlText w:val="%8)"/>
+      <w:lvlJc w:val="left"/>
+      <w:pPr>
+        <w:ind w:left="3360" w:hanging="420"/>
+      </w:pPr>
+    </w:lvl>
+    <w:lvl w:ilvl="8" w:tplc="0409001B" w:tentative="1">
+      <w:start w:val="1"/>
+      <w:numFmt w:val="lowerRoman"/>
+      <w:lvlText w:val="%9."/>
+      <w:lvlJc w:val="right"/>
+      <w:pPr>
+        <w:ind w:left="3780" w:hanging="420"/>
+      </w:pPr>
+    </w:lvl>
+  </w:abstractNum>
+  <w:abstractNum w:abstractNumId="34">
+    <w:nsid w:val="572572B8"/>
+    <w:multiLevelType w:val="hybridMultilevel"/>
+    <w:tmpl w:val="5588CE46"/>
+    <w:lvl w:ilvl="0" w:tplc="CDC0CFE0">
+      <w:start w:val="1"/>
+      <w:numFmt w:val="decimal"/>
+      <w:lvlText w:val="2.4.%1"/>
+      <w:lvlJc w:val="left"/>
+      <w:pPr>
+        <w:ind w:left="600" w:hanging="420"/>
+      </w:pPr>
+      <w:rPr>
+        <w:rFonts w:hint="eastAsia"/>
+      </w:rPr>
+    </w:lvl>
+    <w:lvl w:ilvl="1" w:tplc="04090019" w:tentative="1">
+      <w:start w:val="1"/>
+      <w:numFmt w:val="lowerLetter"/>
+      <w:lvlText w:val="%2)"/>
+      <w:lvlJc w:val="left"/>
+      <w:pPr>
+        <w:ind w:left="840" w:hanging="420"/>
+      </w:pPr>
+    </w:lvl>
+    <w:lvl w:ilvl="2" w:tplc="0409001B" w:tentative="1">
+      <w:start w:val="1"/>
+      <w:numFmt w:val="lowerRoman"/>
+      <w:lvlText w:val="%3."/>
+      <w:lvlJc w:val="right"/>
+      <w:pPr>
+        <w:ind w:left="1260" w:hanging="420"/>
+      </w:pPr>
+    </w:lvl>
+    <w:lvl w:ilvl="3" w:tplc="0409000F" w:tentative="1">
+      <w:start w:val="1"/>
+      <w:numFmt w:val="decimal"/>
+      <w:lvlText w:val="%4."/>
+      <w:lvlJc w:val="left"/>
+      <w:pPr>
+        <w:ind w:left="1680" w:hanging="420"/>
+      </w:pPr>
+    </w:lvl>
+    <w:lvl w:ilvl="4" w:tplc="04090019" w:tentative="1">
+      <w:start w:val="1"/>
+      <w:numFmt w:val="lowerLetter"/>
+      <w:lvlText w:val="%5)"/>
+      <w:lvlJc w:val="left"/>
+      <w:pPr>
+        <w:ind w:left="2100" w:hanging="420"/>
+      </w:pPr>
+    </w:lvl>
+    <w:lvl w:ilvl="5" w:tplc="0409001B" w:tentative="1">
+      <w:start w:val="1"/>
+      <w:numFmt w:val="lowerRoman"/>
+      <w:lvlText w:val="%6."/>
+      <w:lvlJc w:val="right"/>
+      <w:pPr>
+        <w:ind w:left="2520" w:hanging="420"/>
+      </w:pPr>
+    </w:lvl>
+    <w:lvl w:ilvl="6" w:tplc="0409000F" w:tentative="1">
+      <w:start w:val="1"/>
+      <w:numFmt w:val="decimal"/>
+      <w:lvlText w:val="%7."/>
+      <w:lvlJc w:val="left"/>
+      <w:pPr>
+        <w:ind w:left="2940" w:hanging="420"/>
+      </w:pPr>
+    </w:lvl>
+    <w:lvl w:ilvl="7" w:tplc="04090019" w:tentative="1">
+      <w:start w:val="1"/>
+      <w:numFmt w:val="lowerLetter"/>
+      <w:lvlText w:val="%8)"/>
+      <w:lvlJc w:val="left"/>
+      <w:pPr>
+        <w:ind w:left="3360" w:hanging="420"/>
+      </w:pPr>
+    </w:lvl>
+    <w:lvl w:ilvl="8" w:tplc="0409001B" w:tentative="1">
+      <w:start w:val="1"/>
+      <w:numFmt w:val="lowerRoman"/>
+      <w:lvlText w:val="%9."/>
+      <w:lvlJc w:val="right"/>
+      <w:pPr>
+        <w:ind w:left="3780" w:hanging="420"/>
+      </w:pPr>
+    </w:lvl>
+  </w:abstractNum>
+  <w:abstractNum w:abstractNumId="35">
+    <w:nsid w:val="57E5371D"/>
+    <w:multiLevelType w:val="hybridMultilevel"/>
+    <w:tmpl w:val="EF845FD2"/>
+    <w:lvl w:ilvl="0" w:tplc="C91CC56A">
+      <w:start w:val="2"/>
+      <w:numFmt w:val="decimal"/>
+      <w:suff w:val="space"/>
+      <w:lvlText w:val="%1."/>
+      <w:lvlJc w:val="left"/>
+      <w:pPr>
+        <w:ind w:left="840" w:hanging="783"/>
+      </w:pPr>
+      <w:rPr>
+        <w:rFonts w:hint="default"/>
+      </w:rPr>
+    </w:lvl>
+    <w:lvl w:ilvl="1" w:tplc="04090019" w:tentative="1">
+      <w:start w:val="1"/>
+      <w:numFmt w:val="lowerLetter"/>
+      <w:lvlText w:val="%2)"/>
+      <w:lvlJc w:val="left"/>
+      <w:pPr>
+        <w:ind w:left="840" w:hanging="420"/>
+      </w:pPr>
+    </w:lvl>
+    <w:lvl w:ilvl="2" w:tplc="0409001B" w:tentative="1">
+      <w:start w:val="1"/>
+      <w:numFmt w:val="lowerRoman"/>
+      <w:lvlText w:val="%3."/>
+      <w:lvlJc w:val="right"/>
+      <w:pPr>
+        <w:ind w:left="1260" w:hanging="420"/>
+      </w:pPr>
+    </w:lvl>
+    <w:lvl w:ilvl="3" w:tplc="0409000F" w:tentative="1">
+      <w:start w:val="1"/>
+      <w:numFmt w:val="decimal"/>
+      <w:lvlText w:val="%4."/>
+      <w:lvlJc w:val="left"/>
+      <w:pPr>
+        <w:ind w:left="1680" w:hanging="420"/>
+      </w:pPr>
+    </w:lvl>
+    <w:lvl w:ilvl="4" w:tplc="04090019" w:tentative="1">
+      <w:start w:val="1"/>
+      <w:numFmt w:val="lowerLetter"/>
+      <w:lvlText w:val="%5)"/>
+      <w:lvlJc w:val="left"/>
+      <w:pPr>
+        <w:ind w:left="2100" w:hanging="420"/>
+      </w:pPr>
+    </w:lvl>
+    <w:lvl w:ilvl="5" w:tplc="0409001B" w:tentative="1">
+      <w:start w:val="1"/>
+      <w:numFmt w:val="lowerRoman"/>
+      <w:lvlText w:val="%6."/>
+      <w:lvlJc w:val="right"/>
+      <w:pPr>
+        <w:ind w:left="2520" w:hanging="420"/>
+      </w:pPr>
+    </w:lvl>
+    <w:lvl w:ilvl="6" w:tplc="0409000F" w:tentative="1">
+      <w:start w:val="1"/>
+      <w:numFmt w:val="decimal"/>
+      <w:lvlText w:val="%7."/>
+      <w:lvlJc w:val="left"/>
+      <w:pPr>
+        <w:ind w:left="2940" w:hanging="420"/>
+      </w:pPr>
+    </w:lvl>
+    <w:lvl w:ilvl="7" w:tplc="04090019" w:tentative="1">
+      <w:start w:val="1"/>
+      <w:numFmt w:val="lowerLetter"/>
+      <w:lvlText w:val="%8)"/>
+      <w:lvlJc w:val="left"/>
+      <w:pPr>
+        <w:ind w:left="3360" w:hanging="420"/>
+      </w:pPr>
+    </w:lvl>
+    <w:lvl w:ilvl="8" w:tplc="0409001B" w:tentative="1">
+      <w:start w:val="1"/>
+      <w:numFmt w:val="lowerRoman"/>
+      <w:lvlText w:val="%9."/>
+      <w:lvlJc w:val="right"/>
+      <w:pPr>
+        <w:ind w:left="3780" w:hanging="420"/>
+      </w:pPr>
+    </w:lvl>
+  </w:abstractNum>
+  <w:abstractNum w:abstractNumId="36">
+    <w:nsid w:val="599B6ADB"/>
+    <w:multiLevelType w:val="hybridMultilevel"/>
+    <w:tmpl w:val="03C4CF82"/>
+    <w:lvl w:ilvl="0" w:tplc="0542314E">
+      <w:start w:val="1"/>
+      <w:numFmt w:val="decimal"/>
+      <w:suff w:val="space"/>
+      <w:lvlText w:val="2.%1."/>
+      <w:lvlJc w:val="left"/>
+      <w:pPr>
+        <w:ind w:left="0" w:firstLine="0"/>
+      </w:pPr>
+      <w:rPr>
+        <w:rFonts w:hint="eastAsia"/>
+      </w:rPr>
+    </w:lvl>
+    <w:lvl w:ilvl="1" w:tplc="04090019" w:tentative="1">
+      <w:start w:val="1"/>
+      <w:numFmt w:val="lowerLetter"/>
+      <w:lvlText w:val="%2)"/>
+      <w:lvlJc w:val="left"/>
+      <w:pPr>
+        <w:ind w:left="1020" w:hanging="420"/>
+      </w:pPr>
+    </w:lvl>
+    <w:lvl w:ilvl="2" w:tplc="0409001B" w:tentative="1">
+      <w:start w:val="1"/>
+      <w:numFmt w:val="lowerRoman"/>
+      <w:lvlText w:val="%3."/>
+      <w:lvlJc w:val="right"/>
+      <w:pPr>
+        <w:ind w:left="1440" w:hanging="420"/>
+      </w:pPr>
+    </w:lvl>
+    <w:lvl w:ilvl="3" w:tplc="0409000F" w:tentative="1">
+      <w:start w:val="1"/>
+      <w:numFmt w:val="decimal"/>
+      <w:lvlText w:val="%4."/>
+      <w:lvlJc w:val="left"/>
+      <w:pPr>
+        <w:ind w:left="1860" w:hanging="420"/>
+      </w:pPr>
+    </w:lvl>
+    <w:lvl w:ilvl="4" w:tplc="04090019" w:tentative="1">
+      <w:start w:val="1"/>
+      <w:numFmt w:val="lowerLetter"/>
+      <w:lvlText w:val="%5)"/>
+      <w:lvlJc w:val="left"/>
+      <w:pPr>
+        <w:ind w:left="2280" w:hanging="420"/>
+      </w:pPr>
+    </w:lvl>
+    <w:lvl w:ilvl="5" w:tplc="0409001B" w:tentative="1">
+      <w:start w:val="1"/>
+      <w:numFmt w:val="lowerRoman"/>
+      <w:lvlText w:val="%6."/>
+      <w:lvlJc w:val="right"/>
+      <w:pPr>
+        <w:ind w:left="2700" w:hanging="420"/>
+      </w:pPr>
+    </w:lvl>
+    <w:lvl w:ilvl="6" w:tplc="0409000F" w:tentative="1">
+      <w:start w:val="1"/>
+      <w:numFmt w:val="decimal"/>
+      <w:lvlText w:val="%7."/>
+      <w:lvlJc w:val="left"/>
+      <w:pPr>
+        <w:ind w:left="3120" w:hanging="420"/>
+      </w:pPr>
+    </w:lvl>
+    <w:lvl w:ilvl="7" w:tplc="04090019" w:tentative="1">
+      <w:start w:val="1"/>
+      <w:numFmt w:val="lowerLetter"/>
+      <w:lvlText w:val="%8)"/>
+      <w:lvlJc w:val="left"/>
+      <w:pPr>
+        <w:ind w:left="3540" w:hanging="420"/>
+      </w:pPr>
+    </w:lvl>
+    <w:lvl w:ilvl="8" w:tplc="0409001B" w:tentative="1">
+      <w:start w:val="1"/>
+      <w:numFmt w:val="lowerRoman"/>
+      <w:lvlText w:val="%9."/>
+      <w:lvlJc w:val="right"/>
+      <w:pPr>
+        <w:ind w:left="3960" w:hanging="420"/>
+      </w:pPr>
+    </w:lvl>
+  </w:abstractNum>
+  <w:abstractNum w:abstractNumId="37">
     <w:nsid w:val="66BE5E07"/>
     <w:multiLevelType w:val="hybridMultilevel"/>
     <w:tmpl w:val="4954A7BA"/>
@@ -2955,7 +6128,7 @@
       </w:pPr>
     </w:lvl>
   </w:abstractNum>
-  <w:abstractNum w:abstractNumId="19">
+  <w:abstractNum w:abstractNumId="38">
     <w:nsid w:val="75C25E1E"/>
     <w:multiLevelType w:val="hybridMultilevel"/>
     <w:tmpl w:val="B09252B8"/>
@@ -3044,7 +6217,7 @@
       </w:pPr>
     </w:lvl>
   </w:abstractNum>
-  <w:abstractNum w:abstractNumId="20">
+  <w:abstractNum w:abstractNumId="39">
     <w:nsid w:val="7D5D3AAF"/>
     <w:multiLevelType w:val="hybridMultilevel"/>
     <w:tmpl w:val="E6B42C96"/>
@@ -3161,7 +6334,7 @@
       </w:pPr>
     </w:lvl>
   </w:abstractNum>
-  <w:abstractNum w:abstractNumId="21">
+  <w:abstractNum w:abstractNumId="40">
     <w:nsid w:val="7DDC28E6"/>
     <w:multiLevelType w:val="hybridMultilevel"/>
     <w:tmpl w:val="EBEC5282"/>
@@ -3250,7 +6423,7 @@
       </w:pPr>
     </w:lvl>
   </w:abstractNum>
-  <w:abstractNum w:abstractNumId="22">
+  <w:abstractNum w:abstractNumId="41">
     <w:nsid w:val="7E4563F8"/>
     <w:multiLevelType w:val="hybridMultilevel"/>
     <w:tmpl w:val="FAA2B56E"/>
@@ -3342,7 +6515,7 @@
       </w:pPr>
     </w:lvl>
   </w:abstractNum>
-  <w:abstractNum w:abstractNumId="23">
+  <w:abstractNum w:abstractNumId="42">
     <w:nsid w:val="7F6D5411"/>
     <w:multiLevelType w:val="multilevel"/>
     <w:tmpl w:val="0409001D"/>
@@ -3429,76 +6602,133 @@
     </w:lvl>
   </w:abstractNum>
   <w:num w:numId="1">
+    <w:abstractNumId w:val="15"/>
+  </w:num>
+  <w:num w:numId="2">
+    <w:abstractNumId w:val="39"/>
+  </w:num>
+  <w:num w:numId="3">
+    <w:abstractNumId w:val="31"/>
+  </w:num>
+  <w:num w:numId="4">
+    <w:abstractNumId w:val="6"/>
+  </w:num>
+  <w:num w:numId="5">
+    <w:abstractNumId w:val="1"/>
+  </w:num>
+  <w:num w:numId="6">
+    <w:abstractNumId w:val="32"/>
+  </w:num>
+  <w:num w:numId="7">
+    <w:abstractNumId w:val="42"/>
+  </w:num>
+  <w:num w:numId="8">
+    <w:abstractNumId w:val="40"/>
+  </w:num>
+  <w:num w:numId="9">
     <w:abstractNumId w:val="8"/>
   </w:num>
-  <w:num w:numId="2">
+  <w:num w:numId="10">
+    <w:abstractNumId w:val="5"/>
+  </w:num>
+  <w:num w:numId="11">
+    <w:abstractNumId w:val="22"/>
+  </w:num>
+  <w:num w:numId="12">
+    <w:abstractNumId w:val="18"/>
+  </w:num>
+  <w:num w:numId="13">
+    <w:abstractNumId w:val="14"/>
+  </w:num>
+  <w:num w:numId="14">
+    <w:abstractNumId w:val="28"/>
+  </w:num>
+  <w:num w:numId="15">
+    <w:abstractNumId w:val="10"/>
+  </w:num>
+  <w:num w:numId="16">
     <w:abstractNumId w:val="20"/>
   </w:num>
-  <w:num w:numId="3">
+  <w:num w:numId="17">
+    <w:abstractNumId w:val="37"/>
+  </w:num>
+  <w:num w:numId="18">
+    <w:abstractNumId w:val="41"/>
+  </w:num>
+  <w:num w:numId="19">
+    <w:abstractNumId w:val="26"/>
+  </w:num>
+  <w:num w:numId="20">
+    <w:abstractNumId w:val="4"/>
+  </w:num>
+  <w:num w:numId="21">
+    <w:abstractNumId w:val="29"/>
+  </w:num>
+  <w:num w:numId="22">
+    <w:abstractNumId w:val="25"/>
+  </w:num>
+  <w:num w:numId="23">
+    <w:abstractNumId w:val="38"/>
+  </w:num>
+  <w:num w:numId="24">
+    <w:abstractNumId w:val="2"/>
+  </w:num>
+  <w:num w:numId="25">
+    <w:abstractNumId w:val="9"/>
+  </w:num>
+  <w:num w:numId="26">
+    <w:abstractNumId w:val="24"/>
+  </w:num>
+  <w:num w:numId="27">
+    <w:abstractNumId w:val="30"/>
+  </w:num>
+  <w:num w:numId="28">
+    <w:abstractNumId w:val="19"/>
+  </w:num>
+  <w:num w:numId="29">
+    <w:abstractNumId w:val="33"/>
+  </w:num>
+  <w:num w:numId="30">
+    <w:abstractNumId w:val="35"/>
+  </w:num>
+  <w:num w:numId="31">
+    <w:abstractNumId w:val="21"/>
+  </w:num>
+  <w:num w:numId="32">
+    <w:abstractNumId w:val="17"/>
+  </w:num>
+  <w:num w:numId="33">
+    <w:abstractNumId w:val="27"/>
+  </w:num>
+  <w:num w:numId="34">
+    <w:abstractNumId w:val="23"/>
+  </w:num>
+  <w:num w:numId="35">
+    <w:abstractNumId w:val="11"/>
+  </w:num>
+  <w:num w:numId="36">
+    <w:abstractNumId w:val="13"/>
+  </w:num>
+  <w:num w:numId="37">
     <w:abstractNumId w:val="16"/>
   </w:num>
-  <w:num w:numId="4">
-    <w:abstractNumId w:val="4"/>
+  <w:num w:numId="38">
+    <w:abstractNumId w:val="12"/>
   </w:num>
-  <w:num w:numId="5">
-    <w:abstractNumId w:val="0"/>
+  <w:num w:numId="39">
+    <w:abstractNumId w:val="7"/>
   </w:num>
-  <w:num w:numId="6">
-    <w:abstractNumId w:val="17"/>
+  <w:num w:numId="40">
+    <w:abstractNumId w:val="36"/>
   </w:num>
-  <w:num w:numId="7">
-    <w:abstractNumId w:val="23"/>
+  <w:num w:numId="41">
+    <w:abstractNumId w:val="34"/>
   </w:num>
-  <w:num w:numId="8">
-    <w:abstractNumId w:val="21"/>
-  </w:num>
-  <w:num w:numId="9">
-    <w:abstractNumId w:val="5"/>
-  </w:num>
-  <w:num w:numId="10">
+  <w:num w:numId="42">
     <w:abstractNumId w:val="3"/>
   </w:num>
-  <w:num w:numId="11">
-    <w:abstractNumId w:val="11"/>
-  </w:num>
-  <w:num w:numId="12">
-    <w:abstractNumId w:val="9"/>
-  </w:num>
-  <w:num w:numId="13">
-    <w:abstractNumId w:val="7"/>
-  </w:num>
-  <w:num w:numId="14">
-    <w:abstractNumId w:val="14"/>
-  </w:num>
-  <w:num w:numId="15">
-    <w:abstractNumId w:val="6"/>
-  </w:num>
-  <w:num w:numId="16">
-    <w:abstractNumId w:val="10"/>
-  </w:num>
-  <w:num w:numId="17">
-    <w:abstractNumId w:val="18"/>
-  </w:num>
-  <w:num w:numId="18">
-    <w:abstractNumId w:val="22"/>
-  </w:num>
-  <w:num w:numId="19">
-    <w:abstractNumId w:val="13"/>
-  </w:num>
-  <w:num w:numId="20">
-    <w:abstractNumId w:val="2"/>
-  </w:num>
-  <w:num w:numId="21">
-    <w:abstractNumId w:val="15"/>
-  </w:num>
-  <w:num w:numId="22">
-    <w:abstractNumId w:val="12"/>
-  </w:num>
-  <w:num w:numId="23">
-    <w:abstractNumId w:val="19"/>
-  </w:num>
-  <w:num w:numId="24">
-    <w:abstractNumId w:val="1"/>
+  <w:num w:numId="43">
+    <w:abstractNumId w:val="0"/>
   </w:num>
 </w:numbering>
 </file>
@@ -3893,7 +7123,7 @@
     <w:lsdException w:name="List Table 6 Colorful Accent 6" w:uiPriority="51"/>
     <w:lsdException w:name="List Table 7 Colorful Accent 6" w:uiPriority="52"/>
   </w:latentStyles>
-  <w:style w:type="paragraph" w:default="1" w:styleId="a2">
+  <w:style w:type="paragraph" w:default="1" w:styleId="a1">
     <w:name w:val="Normal"/>
     <w:qFormat/>
     <w:rsid w:val="002E4B4B"/>
@@ -3912,8 +7142,8 @@
   <w:style w:type="paragraph" w:styleId="11">
     <w:name w:val="heading 1"/>
     <w:aliases w:val="章,Heading 0,H1,Fab-1,PIM 1,Heading 01,Heading 02,H11,Heading 03,H12,Heading 04,Heading 011,H13,Heading 021,H111,Heading 031,H121,Heading 05,H14,Heading 06,H15,Heading 012,Heading 022,H112,Heading 032,H122,Heading 07,H16,Heading 013,Heading 023,(A-1"/>
-    <w:basedOn w:val="a2"/>
-    <w:next w:val="a2"/>
+    <w:basedOn w:val="a1"/>
+    <w:next w:val="a1"/>
     <w:link w:val="1Char"/>
     <w:qFormat/>
     <w:rsid w:val="00E22185"/>
@@ -3936,8 +7166,8 @@
   <w:style w:type="paragraph" w:styleId="2">
     <w:name w:val="heading 2"/>
     <w:aliases w:val="节,Heading 2 Hidden,Heading 2 CCBS,2nd level,2,Header 2,l2,H2,Fab-2,PIM2,heading 2,Titre3,HD2,sect 1.2,Heading 2 Hidden1,Heading 2 CCBS1,Heading 2 Hidden2,Heading 2 CCBS2,H21,Heading 2 Hidden3,Heading 2 CCBS3,H22,Heading 2 Hidden4,Heading 2 CCBS4,h1"/>
-    <w:basedOn w:val="a2"/>
-    <w:next w:val="a3"/>
+    <w:basedOn w:val="a1"/>
+    <w:next w:val="a2"/>
     <w:link w:val="2Char"/>
     <w:qFormat/>
     <w:rsid w:val="002920FC"/>
@@ -3961,11 +7191,11 @@
   <w:style w:type="paragraph" w:styleId="3">
     <w:name w:val="heading 3"/>
     <w:aliases w:val="Level 3 Head,H3,Heading 3 - old,sect1.2.3,sect1.2.31,sect1.2.32,sect1.2.311,sect1.2.33,sect1.2.312,l3,CT,level_3,PIM 3,1.1.1标题 3,h3,3rd level,Level 3 Topic Heading,l3+toc 3,Sub-section Title,一,3,BOD 0,Heading 3 hidden,2h,h31,h32,Section,(Alt+3),h2"/>
-    <w:basedOn w:val="a2"/>
-    <w:next w:val="a3"/>
+    <w:basedOn w:val="a1"/>
+    <w:next w:val="a2"/>
     <w:link w:val="3Char"/>
     <w:qFormat/>
-    <w:rsid w:val="00F21BD9"/>
+    <w:rsid w:val="007313AE"/>
     <w:pPr>
       <w:keepNext/>
       <w:keepLines/>
@@ -3984,8 +7214,8 @@
   <w:style w:type="paragraph" w:styleId="4">
     <w:name w:val="heading 4"/>
     <w:aliases w:val="1,H4,bullet,bl,bb,bullet1,bl1,bb1,bullet2,bl2,bb2,bullet3,bl3,bb3,bullet4,bl4,bb4,bullet5,bl5,bb5,bullet6,bl6,bb6,bullet7,bl7,bb7,bullet8,bl8,bb8,bullet9,bl9,bb9,bullet10,bl10,bb10,bullet11,bl11,bb11,bullet21,bl21,bb21,bullet31,bl31,bb31,bullet41"/>
-    <w:basedOn w:val="a2"/>
-    <w:next w:val="a3"/>
+    <w:basedOn w:val="a1"/>
+    <w:next w:val="a2"/>
     <w:link w:val="4Char"/>
     <w:autoRedefine/>
     <w:qFormat/>
@@ -4008,8 +7238,8 @@
   <w:style w:type="paragraph" w:styleId="5">
     <w:name w:val="heading 5"/>
     <w:aliases w:val="⑴,H5,PIM 5"/>
-    <w:basedOn w:val="a2"/>
-    <w:next w:val="a3"/>
+    <w:basedOn w:val="a1"/>
+    <w:next w:val="a2"/>
     <w:link w:val="5Char"/>
     <w:autoRedefine/>
     <w:qFormat/>
@@ -4032,8 +7262,8 @@
   <w:style w:type="paragraph" w:styleId="6">
     <w:name w:val="heading 6"/>
     <w:aliases w:val="H6,PIM 6,BOD 4,●"/>
-    <w:basedOn w:val="a2"/>
-    <w:next w:val="a2"/>
+    <w:basedOn w:val="a1"/>
+    <w:next w:val="a1"/>
     <w:link w:val="6Char"/>
     <w:qFormat/>
     <w:rsid w:val="0002216B"/>
@@ -4055,8 +7285,8 @@
   <w:style w:type="paragraph" w:styleId="7">
     <w:name w:val="heading 7"/>
     <w:aliases w:val="◎,PIM 7"/>
-    <w:basedOn w:val="a2"/>
-    <w:next w:val="a2"/>
+    <w:basedOn w:val="a1"/>
+    <w:next w:val="a1"/>
     <w:link w:val="7Char"/>
     <w:qFormat/>
     <w:rsid w:val="0002216B"/>
@@ -4076,8 +7306,8 @@
   </w:style>
   <w:style w:type="paragraph" w:styleId="8">
     <w:name w:val="heading 8"/>
-    <w:basedOn w:val="a2"/>
-    <w:next w:val="a2"/>
+    <w:basedOn w:val="a1"/>
+    <w:next w:val="a1"/>
     <w:link w:val="8Char"/>
     <w:qFormat/>
     <w:rsid w:val="0002216B"/>
@@ -4096,8 +7326,8 @@
   </w:style>
   <w:style w:type="paragraph" w:styleId="9">
     <w:name w:val="heading 9"/>
-    <w:basedOn w:val="a2"/>
-    <w:next w:val="a2"/>
+    <w:basedOn w:val="a1"/>
+    <w:next w:val="a1"/>
     <w:link w:val="9Char"/>
     <w:qFormat/>
     <w:rsid w:val="0002216B"/>
@@ -4115,12 +7345,13 @@
       <w:lang w:val="x-none" w:eastAsia="x-none"/>
     </w:rPr>
   </w:style>
-  <w:style w:type="character" w:default="1" w:styleId="a4">
+  <w:style w:type="character" w:default="1" w:styleId="a3">
     <w:name w:val="Default Paragraph Font"/>
     <w:uiPriority w:val="1"/>
+    <w:semiHidden/>
     <w:unhideWhenUsed/>
   </w:style>
-  <w:style w:type="table" w:default="1" w:styleId="a5">
+  <w:style w:type="table" w:default="1" w:styleId="a4">
     <w:name w:val="Normal Table"/>
     <w:uiPriority w:val="99"/>
     <w:semiHidden/>
@@ -4135,7 +7366,7 @@
       </w:tblCellMar>
     </w:tblPr>
   </w:style>
-  <w:style w:type="numbering" w:default="1" w:styleId="a6">
+  <w:style w:type="numbering" w:default="1" w:styleId="a5">
     <w:name w:val="No List"/>
     <w:uiPriority w:val="99"/>
     <w:semiHidden/>
@@ -4143,8 +7374,8 @@
   </w:style>
   <w:style w:type="paragraph" w:customStyle="1" w:styleId="BlockLabel">
     <w:name w:val="Block Label"/>
-    <w:basedOn w:val="a2"/>
-    <w:next w:val="a2"/>
+    <w:basedOn w:val="a1"/>
+    <w:next w:val="a1"/>
     <w:rsid w:val="0002216B"/>
     <w:pPr>
       <w:overflowPunct w:val="0"/>
@@ -4165,7 +7396,7 @@
   </w:style>
   <w:style w:type="paragraph" w:customStyle="1" w:styleId="body1">
     <w:name w:val="body 1"/>
-    <w:basedOn w:val="a2"/>
+    <w:basedOn w:val="a1"/>
     <w:rsid w:val="0002216B"/>
     <w:pPr>
       <w:keepLines/>
@@ -4205,7 +7436,7 @@
   </w:style>
   <w:style w:type="paragraph" w:customStyle="1" w:styleId="Char13">
     <w:name w:val="Char13"/>
-    <w:basedOn w:val="a2"/>
+    <w:basedOn w:val="a1"/>
     <w:rsid w:val="0002216B"/>
     <w:rPr>
       <w:szCs w:val="24"/>
@@ -4228,7 +7459,7 @@
   </w:style>
   <w:style w:type="paragraph" w:customStyle="1" w:styleId="font5">
     <w:name w:val="font5"/>
-    <w:basedOn w:val="a2"/>
+    <w:basedOn w:val="a1"/>
     <w:rsid w:val="0002216B"/>
     <w:pPr>
       <w:widowControl/>
@@ -4252,7 +7483,7 @@
   </w:style>
   <w:style w:type="paragraph" w:customStyle="1" w:styleId="infoblue">
     <w:name w:val="infoblue"/>
-    <w:basedOn w:val="a2"/>
+    <w:basedOn w:val="a1"/>
     <w:rsid w:val="0002216B"/>
     <w:pPr>
       <w:widowControl/>
@@ -4292,7 +7523,7 @@
   </w:style>
   <w:style w:type="paragraph" w:customStyle="1" w:styleId="tablebody">
     <w:name w:val="tablebody"/>
-    <w:basedOn w:val="a2"/>
+    <w:basedOn w:val="a1"/>
     <w:rsid w:val="0002216B"/>
     <w:pPr>
       <w:widowControl/>
@@ -4337,7 +7568,7 @@
   <w:style w:type="paragraph" w:styleId="TOC">
     <w:name w:val="TOC Heading"/>
     <w:basedOn w:val="11"/>
-    <w:next w:val="a2"/>
+    <w:next w:val="a1"/>
     <w:uiPriority w:val="39"/>
     <w:unhideWhenUsed/>
     <w:qFormat/>
@@ -4358,7 +7589,7 @@
   </w:style>
   <w:style w:type="paragraph" w:customStyle="1" w:styleId="xl26">
     <w:name w:val="xl26"/>
-    <w:basedOn w:val="a2"/>
+    <w:basedOn w:val="a1"/>
     <w:rsid w:val="0002216B"/>
     <w:pPr>
       <w:widowControl/>
@@ -4384,9 +7615,9 @@
       <w:szCs w:val="20"/>
     </w:rPr>
   </w:style>
-  <w:style w:type="paragraph" w:customStyle="1" w:styleId="a7">
+  <w:style w:type="paragraph" w:customStyle="1" w:styleId="a6">
     <w:name w:val="_"/>
-    <w:basedOn w:val="a2"/>
+    <w:basedOn w:val="a1"/>
     <w:rsid w:val="0002216B"/>
     <w:pPr>
       <w:adjustRightInd w:val="0"/>
@@ -4400,7 +7631,7 @@
   </w:style>
   <w:style w:type="paragraph" w:customStyle="1" w:styleId="10">
     <w:name w:val="编号1"/>
-    <w:basedOn w:val="a2"/>
+    <w:basedOn w:val="a1"/>
     <w:rsid w:val="0002216B"/>
     <w:pPr>
       <w:numPr>
@@ -4413,9 +7644,9 @@
       <w:kern w:val="0"/>
     </w:rPr>
   </w:style>
-  <w:style w:type="paragraph" w:styleId="a8">
+  <w:style w:type="paragraph" w:styleId="a7">
     <w:name w:val="Title"/>
-    <w:basedOn w:val="a2"/>
+    <w:basedOn w:val="a1"/>
     <w:link w:val="Char"/>
     <w:qFormat/>
     <w:rsid w:val="0002216B"/>
@@ -4434,7 +7665,7 @@
   </w:style>
   <w:style w:type="character" w:customStyle="1" w:styleId="Char">
     <w:name w:val="标题 Char"/>
-    <w:link w:val="a8"/>
+    <w:link w:val="a7"/>
     <w:rsid w:val="0002216B"/>
     <w:rPr>
       <w:rFonts w:ascii="Times New Roman" w:eastAsia="PMingLiU" w:hAnsi="Times New Roman" w:cs="Times New Roman"/>
@@ -4459,10 +7690,10 @@
       <w:lang w:val="x-none" w:eastAsia="x-none"/>
     </w:rPr>
   </w:style>
-  <w:style w:type="paragraph" w:styleId="a3">
+  <w:style w:type="paragraph" w:styleId="a2">
     <w:name w:val="Normal Indent"/>
     <w:aliases w:val="特点,特点标题,正文（段落文字）,缩进,正文编号,Justified,plain paragraph,pp,Block text,t,BODY TEXT,text,sp,sbs,block text,bt4,body text4,bt5,body text5,bt1,body text1,txt1,T1,Title 1,Text,本文1,Block 55,??1,P,tx,Teh2xt,BT,正文普通文字,表正文,正文非缩进,正文不缩进,ALT+Z,段1,四号,标题4,正文（段落文,±í"/>
-    <w:basedOn w:val="a2"/>
+    <w:basedOn w:val="a1"/>
     <w:rsid w:val="0002216B"/>
     <w:pPr>
       <w:ind w:firstLineChars="200" w:firstLine="420"/>
@@ -4472,7 +7703,7 @@
     <w:name w:val="标题 3 Char"/>
     <w:aliases w:val="Level 3 Head Char1,H3 Char1,Heading 3 - old Char1,sect1.2.3 Char1,sect1.2.31 Char1,sect1.2.32 Char1,sect1.2.311 Char1,sect1.2.33 Char1,sect1.2.312 Char1,l3 Char1,CT Char1,level_3 Char1,PIM 3 Char1,1.1.1标题 3 Char1,h3 Char1,3rd level Char1"/>
     <w:link w:val="3"/>
-    <w:rsid w:val="00F21BD9"/>
+    <w:rsid w:val="007313AE"/>
     <w:rPr>
       <w:rFonts w:ascii="Times New Roman" w:hAnsi="Times New Roman" w:cs="Times New Roman"/>
       <w:b/>
@@ -4563,7 +7794,7 @@
   <w:style w:type="paragraph" w:customStyle="1" w:styleId="1">
     <w:name w:val="标题1"/>
     <w:basedOn w:val="11"/>
-    <w:next w:val="a3"/>
+    <w:next w:val="a2"/>
     <w:autoRedefine/>
     <w:rsid w:val="0002216B"/>
     <w:pPr>
@@ -4573,9 +7804,9 @@
       </w:numPr>
     </w:pPr>
   </w:style>
-  <w:style w:type="paragraph" w:customStyle="1" w:styleId="a9">
+  <w:style w:type="paragraph" w:customStyle="1" w:styleId="a8">
     <w:name w:val="表格单元"/>
-    <w:basedOn w:val="a2"/>
+    <w:basedOn w:val="a1"/>
     <w:rsid w:val="0002216B"/>
     <w:pPr>
       <w:adjustRightInd w:val="0"/>
@@ -4588,9 +7819,9 @@
       <w:szCs w:val="24"/>
     </w:rPr>
   </w:style>
-  <w:style w:type="paragraph" w:customStyle="1" w:styleId="aa">
+  <w:style w:type="paragraph" w:customStyle="1" w:styleId="a9">
     <w:name w:val="表格居中"/>
-    <w:basedOn w:val="a2"/>
+    <w:basedOn w:val="a1"/>
     <w:rsid w:val="0002216B"/>
     <w:pPr>
       <w:adjustRightInd w:val="0"/>
@@ -4605,7 +7836,7 @@
   </w:style>
   <w:style w:type="paragraph" w:customStyle="1" w:styleId="Char0">
     <w:name w:val="表格正文 Char"/>
-    <w:basedOn w:val="a2"/>
+    <w:basedOn w:val="a1"/>
     <w:link w:val="CharChar0"/>
     <w:rsid w:val="0002216B"/>
     <w:pPr>
@@ -4629,9 +7860,9 @@
       <w:lang w:val="x-none" w:eastAsia="x-none"/>
     </w:rPr>
   </w:style>
-  <w:style w:type="paragraph" w:customStyle="1" w:styleId="ab">
+  <w:style w:type="paragraph" w:customStyle="1" w:styleId="aa">
     <w:name w:val="表格左对齐"/>
-    <w:basedOn w:val="a2"/>
+    <w:basedOn w:val="a1"/>
     <w:rsid w:val="0002216B"/>
     <w:pPr>
       <w:adjustRightInd w:val="0"/>
@@ -4644,7 +7875,7 @@
       <w:szCs w:val="21"/>
     </w:rPr>
   </w:style>
-  <w:style w:type="paragraph" w:customStyle="1" w:styleId="ac">
+  <w:style w:type="paragraph" w:customStyle="1" w:styleId="ab">
     <w:name w:val="表内文字"/>
     <w:rsid w:val="0002216B"/>
     <w:pPr>
@@ -4658,10 +7889,10 @@
       <w:szCs w:val="20"/>
     </w:rPr>
   </w:style>
-  <w:style w:type="paragraph" w:styleId="ad">
+  <w:style w:type="paragraph" w:styleId="ac">
     <w:name w:val="Body Text"/>
     <w:aliases w:val="5文,EHPT,Body Text2"/>
-    <w:basedOn w:val="a2"/>
+    <w:basedOn w:val="a1"/>
     <w:link w:val="Char1"/>
     <w:rsid w:val="0002216B"/>
     <w:pPr>
@@ -4677,7 +7908,7 @@
   <w:style w:type="character" w:customStyle="1" w:styleId="Char1">
     <w:name w:val="正文文本 Char"/>
     <w:aliases w:val="5文 Char,EHPT Char,Body Text2 Char"/>
-    <w:link w:val="ad"/>
+    <w:link w:val="ac"/>
     <w:rsid w:val="0002216B"/>
     <w:rPr>
       <w:rFonts w:ascii="Times New Roman" w:eastAsia="宋体" w:hAnsi="Times New Roman" w:cs="Times New Roman"/>
@@ -4686,9 +7917,9 @@
       <w:lang w:val="x-none" w:eastAsia="x-none"/>
     </w:rPr>
   </w:style>
-  <w:style w:type="paragraph" w:styleId="ae">
+  <w:style w:type="paragraph" w:styleId="ad">
     <w:name w:val="Body Text First Indent"/>
-    <w:basedOn w:val="ad"/>
+    <w:basedOn w:val="ac"/>
     <w:link w:val="Char2"/>
     <w:rsid w:val="0002216B"/>
     <w:pPr>
@@ -4697,7 +7928,7 @@
   </w:style>
   <w:style w:type="character" w:customStyle="1" w:styleId="Char2">
     <w:name w:val="正文首行缩进 Char"/>
-    <w:link w:val="ae"/>
+    <w:link w:val="ad"/>
     <w:rsid w:val="0002216B"/>
     <w:rPr>
       <w:rFonts w:ascii="Times New Roman" w:eastAsia="宋体" w:hAnsi="Times New Roman" w:cs="Times New Roman"/>
@@ -4708,7 +7939,7 @@
   </w:style>
   <w:style w:type="paragraph" w:customStyle="1" w:styleId="a0">
     <w:name w:val="步骤"/>
-    <w:basedOn w:val="ae"/>
+    <w:basedOn w:val="ad"/>
     <w:rsid w:val="0002216B"/>
     <w:pPr>
       <w:numPr>
@@ -4723,9 +7954,9 @@
       <w:szCs w:val="24"/>
     </w:rPr>
   </w:style>
-  <w:style w:type="paragraph" w:styleId="af">
+  <w:style w:type="paragraph" w:styleId="ae">
     <w:name w:val="Message Header"/>
-    <w:basedOn w:val="a2"/>
+    <w:basedOn w:val="a1"/>
     <w:link w:val="Char3"/>
     <w:rsid w:val="0002216B"/>
     <w:pPr>
@@ -4747,7 +7978,7 @@
   </w:style>
   <w:style w:type="character" w:customStyle="1" w:styleId="Char3">
     <w:name w:val="信息标题 Char"/>
-    <w:link w:val="af"/>
+    <w:link w:val="ae"/>
     <w:rsid w:val="0002216B"/>
     <w:rPr>
       <w:rFonts w:ascii="Arial" w:eastAsia="宋体" w:hAnsi="Arial" w:cs="Times New Roman"/>
@@ -4757,9 +7988,9 @@
       <w:lang w:val="x-none" w:eastAsia="x-none"/>
     </w:rPr>
   </w:style>
-  <w:style w:type="paragraph" w:customStyle="1" w:styleId="af0">
+  <w:style w:type="paragraph" w:customStyle="1" w:styleId="af">
     <w:name w:val="部分"/>
-    <w:basedOn w:val="af"/>
+    <w:basedOn w:val="ae"/>
     <w:next w:val="11"/>
     <w:rsid w:val="0002216B"/>
     <w:pPr>
@@ -4771,7 +8002,7 @@
       <w:sz w:val="44"/>
     </w:rPr>
   </w:style>
-  <w:style w:type="character" w:styleId="af1">
+  <w:style w:type="character" w:styleId="af0">
     <w:name w:val="Hyperlink"/>
     <w:uiPriority w:val="99"/>
     <w:rsid w:val="0002216B"/>
@@ -4780,9 +8011,9 @@
       <w:u w:val="single"/>
     </w:rPr>
   </w:style>
-  <w:style w:type="paragraph" w:customStyle="1" w:styleId="af2">
+  <w:style w:type="paragraph" w:customStyle="1" w:styleId="af1">
     <w:name w:val="程序"/>
-    <w:basedOn w:val="a3"/>
+    <w:basedOn w:val="a2"/>
     <w:autoRedefine/>
     <w:rsid w:val="0002216B"/>
     <w:pPr>
@@ -4796,9 +8027,9 @@
       <w:szCs w:val="24"/>
     </w:rPr>
   </w:style>
-  <w:style w:type="paragraph" w:styleId="af3">
+  <w:style w:type="paragraph" w:styleId="af2">
     <w:name w:val="Plain Text"/>
-    <w:basedOn w:val="a2"/>
+    <w:basedOn w:val="a1"/>
     <w:link w:val="Char4"/>
     <w:rsid w:val="0002216B"/>
     <w:rPr>
@@ -4811,7 +8042,7 @@
   </w:style>
   <w:style w:type="character" w:customStyle="1" w:styleId="Char4">
     <w:name w:val="纯文本 Char"/>
-    <w:link w:val="af3"/>
+    <w:link w:val="af2"/>
     <w:rsid w:val="0002216B"/>
     <w:rPr>
       <w:rFonts w:ascii="宋体" w:eastAsia="宋体" w:hAnsi="Courier New" w:cs="Times New Roman"/>
@@ -4820,7 +8051,7 @@
       <w:lang w:val="x-none" w:eastAsia="x-none"/>
     </w:rPr>
   </w:style>
-  <w:style w:type="character" w:styleId="af4">
+  <w:style w:type="character" w:styleId="af3">
     <w:name w:val="FollowedHyperlink"/>
     <w:uiPriority w:val="99"/>
     <w:semiHidden/>
@@ -4831,9 +8062,9 @@
       <w:u w:val="single"/>
     </w:rPr>
   </w:style>
-  <w:style w:type="paragraph" w:customStyle="1" w:styleId="af5">
+  <w:style w:type="paragraph" w:customStyle="1" w:styleId="af4">
     <w:name w:val="封面标题"/>
-    <w:basedOn w:val="a2"/>
+    <w:basedOn w:val="a1"/>
     <w:rsid w:val="0002216B"/>
     <w:pPr>
       <w:spacing w:afterLines="150" w:after="150" w:line="360" w:lineRule="auto"/>
@@ -4848,7 +8079,7 @@
   </w:style>
   <w:style w:type="paragraph" w:customStyle="1" w:styleId="12">
     <w:name w:val="符号1"/>
-    <w:basedOn w:val="a2"/>
+    <w:basedOn w:val="a1"/>
     <w:autoRedefine/>
     <w:rsid w:val="0002216B"/>
     <w:pPr>
@@ -4866,7 +8097,7 @@
   <w:style w:type="paragraph" w:customStyle="1" w:styleId="30">
     <w:name w:val="附录标题3"/>
     <w:basedOn w:val="3"/>
-    <w:next w:val="a2"/>
+    <w:next w:val="a1"/>
     <w:rsid w:val="0002216B"/>
     <w:pPr>
       <w:tabs>
@@ -4884,17 +8115,17 @@
       <w:szCs w:val="24"/>
     </w:rPr>
   </w:style>
+  <w:style w:type="paragraph" w:customStyle="1" w:styleId="af5">
+    <w:name w:val="附录表格内容"/>
+    <w:basedOn w:val="a1"/>
+    <w:rsid w:val="0002216B"/>
+    <w:rPr>
+      <w:sz w:val="18"/>
+    </w:rPr>
+  </w:style>
   <w:style w:type="paragraph" w:customStyle="1" w:styleId="af6">
-    <w:name w:val="附录表格内容"/>
-    <w:basedOn w:val="a2"/>
-    <w:rsid w:val="0002216B"/>
-    <w:rPr>
-      <w:sz w:val="18"/>
-    </w:rPr>
-  </w:style>
-  <w:style w:type="paragraph" w:customStyle="1" w:styleId="af7">
     <w:name w:val="规范正文"/>
-    <w:basedOn w:val="a2"/>
+    <w:basedOn w:val="a1"/>
     <w:rsid w:val="0002216B"/>
     <w:pPr>
       <w:adjustRightInd w:val="0"/>
@@ -4909,9 +8140,9 @@
       <w:szCs w:val="28"/>
     </w:rPr>
   </w:style>
-  <w:style w:type="paragraph" w:styleId="af8">
+  <w:style w:type="paragraph" w:styleId="af7">
     <w:name w:val="List"/>
-    <w:basedOn w:val="ad"/>
+    <w:basedOn w:val="ac"/>
     <w:rsid w:val="0002216B"/>
     <w:pPr>
       <w:widowControl/>
@@ -4927,9 +8158,9 @@
       <w:spacing w:val="-2"/>
     </w:rPr>
   </w:style>
-  <w:style w:type="paragraph" w:styleId="af9">
+  <w:style w:type="paragraph" w:styleId="af8">
     <w:name w:val="List Paragraph"/>
-    <w:basedOn w:val="a2"/>
+    <w:basedOn w:val="a1"/>
     <w:uiPriority w:val="99"/>
     <w:qFormat/>
     <w:rsid w:val="0002216B"/>
@@ -4937,7 +8168,7 @@
       <w:ind w:firstLineChars="200" w:firstLine="420"/>
     </w:pPr>
   </w:style>
-  <w:style w:type="character" w:styleId="afa">
+  <w:style w:type="character" w:styleId="af9">
     <w:name w:val="Intense Emphasis"/>
     <w:qFormat/>
     <w:rsid w:val="0002216B"/>
@@ -4951,8 +8182,8 @@
   </w:style>
   <w:style w:type="paragraph" w:styleId="13">
     <w:name w:val="toc 1"/>
-    <w:basedOn w:val="a2"/>
-    <w:next w:val="a2"/>
+    <w:basedOn w:val="a1"/>
+    <w:next w:val="a1"/>
     <w:autoRedefine/>
     <w:uiPriority w:val="39"/>
     <w:rsid w:val="0002216B"/>
@@ -4969,8 +8200,8 @@
   </w:style>
   <w:style w:type="paragraph" w:styleId="20">
     <w:name w:val="toc 2"/>
-    <w:basedOn w:val="a2"/>
-    <w:next w:val="a2"/>
+    <w:basedOn w:val="a1"/>
+    <w:next w:val="a1"/>
     <w:autoRedefine/>
     <w:uiPriority w:val="39"/>
     <w:rsid w:val="0002216B"/>
@@ -4985,8 +8216,8 @@
   </w:style>
   <w:style w:type="paragraph" w:styleId="31">
     <w:name w:val="toc 3"/>
-    <w:basedOn w:val="a2"/>
-    <w:next w:val="a2"/>
+    <w:basedOn w:val="a1"/>
+    <w:next w:val="a1"/>
     <w:autoRedefine/>
     <w:uiPriority w:val="39"/>
     <w:rsid w:val="0002216B"/>
@@ -5002,8 +8233,8 @@
   </w:style>
   <w:style w:type="paragraph" w:styleId="40">
     <w:name w:val="toc 4"/>
-    <w:basedOn w:val="a2"/>
-    <w:next w:val="a2"/>
+    <w:basedOn w:val="a1"/>
+    <w:next w:val="a1"/>
     <w:autoRedefine/>
     <w:uiPriority w:val="39"/>
     <w:rsid w:val="0002216B"/>
@@ -5018,8 +8249,8 @@
   </w:style>
   <w:style w:type="paragraph" w:styleId="50">
     <w:name w:val="toc 5"/>
-    <w:basedOn w:val="a2"/>
-    <w:next w:val="a2"/>
+    <w:basedOn w:val="a1"/>
+    <w:next w:val="a1"/>
     <w:autoRedefine/>
     <w:uiPriority w:val="39"/>
     <w:rsid w:val="0002216B"/>
@@ -5034,8 +8265,8 @@
   </w:style>
   <w:style w:type="paragraph" w:styleId="60">
     <w:name w:val="toc 6"/>
-    <w:basedOn w:val="a2"/>
-    <w:next w:val="a2"/>
+    <w:basedOn w:val="a1"/>
+    <w:next w:val="a1"/>
     <w:autoRedefine/>
     <w:uiPriority w:val="39"/>
     <w:rsid w:val="0002216B"/>
@@ -5050,8 +8281,8 @@
   </w:style>
   <w:style w:type="paragraph" w:styleId="70">
     <w:name w:val="toc 7"/>
-    <w:basedOn w:val="a2"/>
-    <w:next w:val="a2"/>
+    <w:basedOn w:val="a1"/>
+    <w:next w:val="a1"/>
     <w:autoRedefine/>
     <w:uiPriority w:val="39"/>
     <w:rsid w:val="0002216B"/>
@@ -5066,8 +8297,8 @@
   </w:style>
   <w:style w:type="paragraph" w:styleId="80">
     <w:name w:val="toc 8"/>
-    <w:basedOn w:val="a2"/>
-    <w:next w:val="a2"/>
+    <w:basedOn w:val="a1"/>
+    <w:next w:val="a1"/>
     <w:autoRedefine/>
     <w:uiPriority w:val="39"/>
     <w:rsid w:val="0002216B"/>
@@ -5082,8 +8313,8 @@
   </w:style>
   <w:style w:type="paragraph" w:styleId="90">
     <w:name w:val="toc 9"/>
-    <w:basedOn w:val="a2"/>
-    <w:next w:val="a2"/>
+    <w:basedOn w:val="a1"/>
+    <w:next w:val="a1"/>
     <w:autoRedefine/>
     <w:uiPriority w:val="39"/>
     <w:rsid w:val="0002216B"/>
@@ -5096,9 +8327,9 @@
       <w:szCs w:val="18"/>
     </w:rPr>
   </w:style>
-  <w:style w:type="paragraph" w:styleId="afb">
+  <w:style w:type="paragraph" w:styleId="afa">
     <w:name w:val="Balloon Text"/>
-    <w:basedOn w:val="a2"/>
+    <w:basedOn w:val="a1"/>
     <w:link w:val="Char5"/>
     <w:semiHidden/>
     <w:rsid w:val="0002216B"/>
@@ -5112,7 +8343,7 @@
   </w:style>
   <w:style w:type="character" w:customStyle="1" w:styleId="Char5">
     <w:name w:val="批注框文本 Char"/>
-    <w:link w:val="afb"/>
+    <w:link w:val="afa"/>
     <w:semiHidden/>
     <w:rsid w:val="0002216B"/>
     <w:rPr>
@@ -5122,9 +8353,9 @@
       <w:lang w:val="x-none" w:eastAsia="x-none"/>
     </w:rPr>
   </w:style>
-  <w:style w:type="paragraph" w:styleId="afc">
+  <w:style w:type="paragraph" w:styleId="afb">
     <w:name w:val="annotation text"/>
-    <w:basedOn w:val="a2"/>
+    <w:basedOn w:val="a1"/>
     <w:link w:val="Char6"/>
     <w:semiHidden/>
     <w:rsid w:val="0002216B"/>
@@ -5137,7 +8368,7 @@
   </w:style>
   <w:style w:type="character" w:customStyle="1" w:styleId="Char6">
     <w:name w:val="批注文字 Char"/>
-    <w:link w:val="afc"/>
+    <w:link w:val="afb"/>
     <w:semiHidden/>
     <w:rsid w:val="0002216B"/>
     <w:rPr>
@@ -5147,7 +8378,7 @@
       <w:lang w:val="x-none" w:eastAsia="x-none"/>
     </w:rPr>
   </w:style>
-  <w:style w:type="character" w:styleId="afd">
+  <w:style w:type="character" w:styleId="afc">
     <w:name w:val="annotation reference"/>
     <w:rsid w:val="0002216B"/>
     <w:rPr>
@@ -5155,10 +8386,10 @@
       <w:szCs w:val="21"/>
     </w:rPr>
   </w:style>
-  <w:style w:type="paragraph" w:styleId="afe">
+  <w:style w:type="paragraph" w:styleId="afd">
     <w:name w:val="annotation subject"/>
-    <w:basedOn w:val="afc"/>
-    <w:next w:val="afc"/>
+    <w:basedOn w:val="afb"/>
+    <w:next w:val="afb"/>
     <w:link w:val="Char7"/>
     <w:rsid w:val="0002216B"/>
     <w:pPr>
@@ -5172,7 +8403,7 @@
   </w:style>
   <w:style w:type="character" w:customStyle="1" w:styleId="Char7">
     <w:name w:val="批注主题 Char"/>
-    <w:link w:val="afe"/>
+    <w:link w:val="afd"/>
     <w:rsid w:val="0002216B"/>
     <w:rPr>
       <w:rFonts w:ascii="Times New Roman" w:eastAsia="宋体" w:hAnsi="Times New Roman" w:cs="Times New Roman"/>
@@ -5183,19 +8414,19 @@
       <w:lang w:val="x-none" w:eastAsia="x-none"/>
     </w:rPr>
   </w:style>
+  <w:style w:type="paragraph" w:styleId="afe">
+    <w:name w:val="Normal (Web)"/>
+    <w:basedOn w:val="a1"/>
+    <w:uiPriority w:val="99"/>
+    <w:rsid w:val="0002216B"/>
+    <w:rPr>
+      <w:szCs w:val="24"/>
+    </w:rPr>
+  </w:style>
   <w:style w:type="paragraph" w:styleId="aff">
-    <w:name w:val="Normal (Web)"/>
-    <w:basedOn w:val="a2"/>
-    <w:uiPriority w:val="99"/>
-    <w:rsid w:val="0002216B"/>
-    <w:rPr>
-      <w:szCs w:val="24"/>
-    </w:rPr>
-  </w:style>
-  <w:style w:type="paragraph" w:styleId="aff0">
     <w:name w:val="Date"/>
-    <w:basedOn w:val="a2"/>
-    <w:next w:val="a2"/>
+    <w:basedOn w:val="a1"/>
+    <w:next w:val="a1"/>
     <w:link w:val="Char8"/>
     <w:rsid w:val="0002216B"/>
     <w:pPr>
@@ -5210,7 +8441,7 @@
   </w:style>
   <w:style w:type="character" w:customStyle="1" w:styleId="Char8">
     <w:name w:val="日期 Char"/>
-    <w:link w:val="aff0"/>
+    <w:link w:val="aff"/>
     <w:rsid w:val="0002216B"/>
     <w:rPr>
       <w:rFonts w:ascii="Times New Roman" w:eastAsia="宋体" w:hAnsi="Times New Roman" w:cs="Times New Roman"/>
@@ -5222,8 +8453,8 @@
   </w:style>
   <w:style w:type="paragraph" w:styleId="14">
     <w:name w:val="index 1"/>
-    <w:basedOn w:val="a2"/>
-    <w:next w:val="a2"/>
+    <w:basedOn w:val="a1"/>
+    <w:next w:val="a1"/>
     <w:autoRedefine/>
     <w:semiHidden/>
     <w:rsid w:val="0002216B"/>
@@ -5235,8 +8466,8 @@
   </w:style>
   <w:style w:type="paragraph" w:styleId="51">
     <w:name w:val="index 5"/>
-    <w:basedOn w:val="a2"/>
-    <w:next w:val="a2"/>
+    <w:basedOn w:val="a1"/>
+    <w:next w:val="a1"/>
     <w:autoRedefine/>
     <w:semiHidden/>
     <w:rsid w:val="0002216B"/>
@@ -5247,10 +8478,10 @@
       <w:szCs w:val="24"/>
     </w:rPr>
   </w:style>
-  <w:style w:type="paragraph" w:styleId="aff1">
+  <w:style w:type="paragraph" w:styleId="aff0">
     <w:name w:val="index heading"/>
-    <w:basedOn w:val="a2"/>
-    <w:next w:val="a2"/>
+    <w:basedOn w:val="a1"/>
+    <w:next w:val="a1"/>
     <w:rsid w:val="0002216B"/>
     <w:rPr>
       <w:rFonts w:ascii="Arial" w:hAnsi="Arial" w:cs="Arial"/>
@@ -5281,10 +8512,10 @@
       <w:lang w:val="en-US" w:eastAsia="zh-CN" w:bidi="ar-SA"/>
     </w:rPr>
   </w:style>
-  <w:style w:type="paragraph" w:styleId="aff2">
+  <w:style w:type="paragraph" w:styleId="aff1">
     <w:name w:val="caption"/>
-    <w:basedOn w:val="a2"/>
-    <w:next w:val="a2"/>
+    <w:basedOn w:val="a1"/>
+    <w:next w:val="a1"/>
     <w:qFormat/>
     <w:rsid w:val="0002216B"/>
     <w:pPr>
@@ -5295,10 +8526,10 @@
       <w:sz w:val="20"/>
     </w:rPr>
   </w:style>
-  <w:style w:type="paragraph" w:customStyle="1" w:styleId="aff3">
+  <w:style w:type="paragraph" w:customStyle="1" w:styleId="aff2">
     <w:name w:val="图片"/>
-    <w:basedOn w:val="a2"/>
-    <w:next w:val="aff2"/>
+    <w:basedOn w:val="a1"/>
+    <w:next w:val="aff1"/>
     <w:rsid w:val="0002216B"/>
     <w:pPr>
       <w:keepNext/>
@@ -5313,9 +8544,9 @@
       <w:sz w:val="20"/>
     </w:rPr>
   </w:style>
-  <w:style w:type="paragraph" w:customStyle="1" w:styleId="aff4">
+  <w:style w:type="paragraph" w:customStyle="1" w:styleId="aff3">
     <w:name w:val="图片文字"/>
-    <w:basedOn w:val="a2"/>
+    <w:basedOn w:val="a1"/>
     <w:rsid w:val="0002216B"/>
     <w:pPr>
       <w:spacing w:line="240" w:lineRule="atLeast"/>
@@ -5327,9 +8558,9 @@
       <w:szCs w:val="24"/>
     </w:rPr>
   </w:style>
-  <w:style w:type="table" w:styleId="aff5">
+  <w:style w:type="table" w:styleId="aff4">
     <w:name w:val="Table Grid"/>
-    <w:basedOn w:val="a5"/>
+    <w:basedOn w:val="a4"/>
     <w:uiPriority w:val="59"/>
     <w:rsid w:val="0002216B"/>
     <w:pPr>
@@ -5360,9 +8591,9 @@
       </w:tblCellMar>
     </w:tblPr>
   </w:style>
-  <w:style w:type="paragraph" w:styleId="aff6">
+  <w:style w:type="paragraph" w:styleId="aff5">
     <w:name w:val="Block Text"/>
-    <w:basedOn w:val="a2"/>
+    <w:basedOn w:val="a1"/>
     <w:rsid w:val="0002216B"/>
     <w:pPr>
       <w:spacing w:line="360" w:lineRule="auto"/>
@@ -5374,9 +8605,9 @@
       <w:szCs w:val="24"/>
     </w:rPr>
   </w:style>
-  <w:style w:type="paragraph" w:styleId="aff7">
+  <w:style w:type="paragraph" w:styleId="aff6">
     <w:name w:val="Document Map"/>
-    <w:basedOn w:val="a2"/>
+    <w:basedOn w:val="a1"/>
     <w:link w:val="Chara"/>
     <w:semiHidden/>
     <w:rsid w:val="0002216B"/>
@@ -5392,7 +8623,7 @@
   </w:style>
   <w:style w:type="character" w:customStyle="1" w:styleId="Chara">
     <w:name w:val="文档结构图 Char"/>
-    <w:link w:val="aff7"/>
+    <w:link w:val="aff6"/>
     <w:semiHidden/>
     <w:rsid w:val="0002216B"/>
     <w:rPr>
@@ -5403,9 +8634,9 @@
       <w:lang w:val="x-none" w:eastAsia="x-none"/>
     </w:rPr>
   </w:style>
-  <w:style w:type="paragraph" w:customStyle="1" w:styleId="aff8">
+  <w:style w:type="paragraph" w:customStyle="1" w:styleId="aff7">
     <w:name w:val="文档类型"/>
-    <w:basedOn w:val="a2"/>
+    <w:basedOn w:val="a1"/>
     <w:autoRedefine/>
     <w:rsid w:val="0002216B"/>
     <w:pPr>
@@ -5419,9 +8650,9 @@
       <w:szCs w:val="116"/>
     </w:rPr>
   </w:style>
-  <w:style w:type="paragraph" w:customStyle="1" w:styleId="aff9">
+  <w:style w:type="paragraph" w:customStyle="1" w:styleId="aff8">
     <w:name w:val="文档正文"/>
-    <w:basedOn w:val="a2"/>
+    <w:basedOn w:val="a1"/>
     <w:rsid w:val="0002216B"/>
     <w:pPr>
       <w:spacing w:line="360" w:lineRule="auto"/>
@@ -5432,7 +8663,7 @@
   </w:style>
   <w:style w:type="paragraph" w:customStyle="1" w:styleId="a">
     <w:name w:val="项目符号"/>
-    <w:basedOn w:val="a2"/>
+    <w:basedOn w:val="a1"/>
     <w:rsid w:val="0002216B"/>
     <w:pPr>
       <w:numPr>
@@ -5457,9 +8688,9 @@
       <w:szCs w:val="20"/>
     </w:rPr>
   </w:style>
-  <w:style w:type="paragraph" w:styleId="affa">
+  <w:style w:type="paragraph" w:styleId="aff9">
     <w:name w:val="Body Text Indent"/>
-    <w:basedOn w:val="a2"/>
+    <w:basedOn w:val="a1"/>
     <w:link w:val="Charb"/>
     <w:rsid w:val="0002216B"/>
     <w:pPr>
@@ -5475,7 +8706,7 @@
   </w:style>
   <w:style w:type="character" w:customStyle="1" w:styleId="Charb">
     <w:name w:val="正文文本缩进 Char"/>
-    <w:link w:val="affa"/>
+    <w:link w:val="aff9"/>
     <w:rsid w:val="0002216B"/>
     <w:rPr>
       <w:rFonts w:ascii="仿宋_GB2312" w:eastAsia="仿宋_GB2312" w:hAnsi="Times New Roman" w:cs="Times New Roman"/>
@@ -5486,7 +8717,7 @@
   </w:style>
   <w:style w:type="paragraph" w:customStyle="1" w:styleId="192">
     <w:name w:val="样式 正文文本缩进 + 首行缩进:  1.92 字符"/>
-    <w:basedOn w:val="affa"/>
+    <w:basedOn w:val="aff9"/>
     <w:autoRedefine/>
     <w:rsid w:val="0002216B"/>
     <w:pPr>
@@ -5516,7 +8747,7 @@
   </w:style>
   <w:style w:type="paragraph" w:customStyle="1" w:styleId="15">
     <w:name w:val="样式1"/>
-    <w:basedOn w:val="a2"/>
+    <w:basedOn w:val="a1"/>
     <w:link w:val="1Char0"/>
     <w:qFormat/>
     <w:rsid w:val="0002216B"/>
@@ -5572,29 +8803,33 @@
   </w:style>
   <w:style w:type="paragraph" w:customStyle="1" w:styleId="41">
     <w:name w:val="样式4"/>
-    <w:basedOn w:val="6"/>
+    <w:basedOn w:val="4"/>
+    <w:next w:val="32"/>
     <w:link w:val="4Char0"/>
     <w:qFormat/>
-    <w:rsid w:val="0002216B"/>
-    <w:rPr>
-      <w:sz w:val="30"/>
+    <w:rsid w:val="00E71069"/>
+    <w:pPr>
+      <w:spacing w:before="100" w:beforeAutospacing="1" w:after="100" w:afterAutospacing="1" w:line="240" w:lineRule="auto"/>
+    </w:pPr>
+    <w:rPr>
+      <w:sz w:val="24"/>
       <w:szCs w:val="30"/>
     </w:rPr>
   </w:style>
   <w:style w:type="character" w:customStyle="1" w:styleId="4Char0">
     <w:name w:val="样式4 Char"/>
     <w:link w:val="41"/>
-    <w:rsid w:val="0002216B"/>
-    <w:rPr>
-      <w:rFonts w:ascii="Arial" w:eastAsia="黑体" w:hAnsi="Arial" w:cs="Times New Roman"/>
+    <w:rsid w:val="00E71069"/>
+    <w:rPr>
+      <w:rFonts w:ascii="Times New Roman" w:hAnsi="Times New Roman" w:cs="Times New Roman"/>
       <w:b/>
       <w:bCs/>
-      <w:sz w:val="30"/>
+      <w:sz w:val="24"/>
       <w:szCs w:val="30"/>
       <w:lang w:val="x-none" w:eastAsia="x-none"/>
     </w:rPr>
   </w:style>
-  <w:style w:type="character" w:styleId="a1">
+  <w:style w:type="character" w:styleId="affa">
     <w:name w:val="Strong"/>
     <w:qFormat/>
     <w:rsid w:val="0002216B"/>
@@ -5605,7 +8840,7 @@
   </w:style>
   <w:style w:type="paragraph" w:styleId="affb">
     <w:name w:val="footer"/>
-    <w:basedOn w:val="a2"/>
+    <w:basedOn w:val="a1"/>
     <w:link w:val="Charc"/>
     <w:uiPriority w:val="99"/>
     <w:unhideWhenUsed/>
@@ -5639,12 +8874,12 @@
   </w:style>
   <w:style w:type="character" w:styleId="affc">
     <w:name w:val="page number"/>
-    <w:basedOn w:val="a4"/>
+    <w:basedOn w:val="a3"/>
     <w:rsid w:val="0002216B"/>
   </w:style>
   <w:style w:type="paragraph" w:styleId="affd">
     <w:name w:val="header"/>
-    <w:basedOn w:val="a2"/>
+    <w:basedOn w:val="a1"/>
     <w:link w:val="Chard"/>
     <w:uiPriority w:val="99"/>
     <w:unhideWhenUsed/>
@@ -5681,8 +8916,8 @@
   </w:style>
   <w:style w:type="paragraph" w:styleId="affe">
     <w:name w:val="table of authorities"/>
-    <w:basedOn w:val="a2"/>
-    <w:next w:val="a2"/>
+    <w:basedOn w:val="a1"/>
+    <w:next w:val="a1"/>
     <w:semiHidden/>
     <w:rsid w:val="0002216B"/>
     <w:pPr>
@@ -5695,8 +8930,8 @@
   </w:style>
   <w:style w:type="paragraph" w:styleId="afff">
     <w:name w:val="toa heading"/>
-    <w:basedOn w:val="a2"/>
-    <w:next w:val="a2"/>
+    <w:basedOn w:val="a1"/>
+    <w:next w:val="a1"/>
     <w:semiHidden/>
     <w:rsid w:val="0002216B"/>
     <w:pPr>
@@ -5712,7 +8947,7 @@
   </w:style>
   <w:style w:type="paragraph" w:styleId="22">
     <w:name w:val="Body Text 2"/>
-    <w:basedOn w:val="a2"/>
+    <w:basedOn w:val="a1"/>
     <w:link w:val="2Char0"/>
     <w:rsid w:val="0002216B"/>
     <w:pPr>
@@ -5744,7 +8979,7 @@
   </w:style>
   <w:style w:type="paragraph" w:styleId="33">
     <w:name w:val="Body Text 3"/>
-    <w:basedOn w:val="a2"/>
+    <w:basedOn w:val="a1"/>
     <w:link w:val="3Char0"/>
     <w:rsid w:val="0002216B"/>
     <w:pPr>
@@ -5774,7 +9009,7 @@
   </w:style>
   <w:style w:type="paragraph" w:styleId="23">
     <w:name w:val="Body Text Indent 2"/>
-    <w:basedOn w:val="a2"/>
+    <w:basedOn w:val="a1"/>
     <w:link w:val="2Char1"/>
     <w:rsid w:val="0002216B"/>
     <w:pPr>
@@ -5801,7 +9036,7 @@
   </w:style>
   <w:style w:type="paragraph" w:styleId="34">
     <w:name w:val="Body Text Indent 3"/>
-    <w:basedOn w:val="a2"/>
+    <w:basedOn w:val="a1"/>
     <w:link w:val="3Char1"/>
     <w:rsid w:val="0002216B"/>
     <w:pPr>
@@ -5829,8 +9064,8 @@
   </w:style>
   <w:style w:type="paragraph" w:styleId="afff0">
     <w:name w:val="Note Heading"/>
-    <w:basedOn w:val="a2"/>
-    <w:next w:val="a2"/>
+    <w:basedOn w:val="a1"/>
+    <w:next w:val="a1"/>
     <w:link w:val="Chare"/>
     <w:rsid w:val="0002216B"/>
     <w:pPr>
@@ -6125,7 +9360,7 @@
 </file>
 
 <file path=customXml/itemProps1.xml><?xml version="1.0" encoding="utf-8"?>
-<ds:datastoreItem xmlns:ds="http://schemas.openxmlformats.org/officeDocument/2006/customXml" ds:itemID="{1D373277-9ACF-44C8-9999-6F64134ED4A3}">
+<ds:datastoreItem xmlns:ds="http://schemas.openxmlformats.org/officeDocument/2006/customXml" ds:itemID="{85D7FD92-C10C-473B-823C-27F15CFC760E}">
   <ds:schemaRefs>
     <ds:schemaRef ds:uri="http://schemas.openxmlformats.org/officeDocument/2006/bibliography"/>
   </ds:schemaRefs>
